--- a/Git NEF Instructions.docx
+++ b/Git NEF Instructions.docx
@@ -480,8 +480,6 @@
         <w:r>
           <w:instrText xml:space="preserve"> HYPERLINK "https://github.com" </w:instrText>
         </w:r>
-      </w:ins>
-      <w:ins w:id="5" w:author="Geerten Vuister" w:date="2014-12-19T09:04:00Z">
         <w:r>
           <w:fldChar w:fldCharType="separate"/>
         </w:r>
@@ -491,7 +489,7 @@
             <w:sz w:val="20"/>
             <w:szCs w:val="20"/>
           </w:rPr>
-          <w:t>https://</w:t>
+          <w:t>https://github.com</w:t>
         </w:r>
         <w:r>
           <w:rPr>
@@ -499,22 +497,6 @@
             <w:sz w:val="20"/>
             <w:szCs w:val="20"/>
           </w:rPr>
-          <w:t>g</w:t>
-        </w:r>
-        <w:r>
-          <w:rPr>
-            <w:rStyle w:val="Hyperlink"/>
-            <w:sz w:val="20"/>
-            <w:szCs w:val="20"/>
-          </w:rPr>
-          <w:t>ithub.com</w:t>
-        </w:r>
-        <w:r>
-          <w:rPr>
-            <w:rStyle w:val="Hyperlink"/>
-            <w:sz w:val="20"/>
-            <w:szCs w:val="20"/>
-          </w:rPr>
           <w:fldChar w:fldCharType="end"/>
         </w:r>
         <w:r>
@@ -564,7 +546,7 @@
           <w:t xml:space="preserve"> account.</w:t>
         </w:r>
       </w:ins>
-      <w:ins w:id="6" w:author="Geerten Vuister" w:date="2014-12-19T09:06:00Z">
+      <w:ins w:id="5" w:author="Geerten Vuister" w:date="2014-12-19T09:06:00Z">
         <w:r>
           <w:rPr>
             <w:sz w:val="22"/>
@@ -573,7 +555,7 @@
           <w:t xml:space="preserve"> The free account will suffice</w:t>
         </w:r>
       </w:ins>
-      <w:ins w:id="7" w:author="Geerten Vuister" w:date="2014-12-19T09:07:00Z">
+      <w:ins w:id="6" w:author="Geerten Vuister" w:date="2014-12-19T09:07:00Z">
         <w:r>
           <w:rPr>
             <w:sz w:val="22"/>
@@ -582,7 +564,7 @@
           <w:t xml:space="preserve"> and there is no need to enter credit card details</w:t>
         </w:r>
       </w:ins>
-      <w:ins w:id="8" w:author="Geerten Vuister" w:date="2014-12-19T09:06:00Z">
+      <w:ins w:id="7" w:author="Geerten Vuister" w:date="2014-12-19T09:06:00Z">
         <w:r>
           <w:rPr>
             <w:sz w:val="22"/>
@@ -591,7 +573,7 @@
           <w:t>.</w:t>
         </w:r>
       </w:ins>
-      <w:ins w:id="9" w:author="Geerten Vuister" w:date="2014-12-19T09:15:00Z">
+      <w:ins w:id="8" w:author="Geerten Vuister" w:date="2014-12-19T09:15:00Z">
         <w:r>
           <w:rPr>
             <w:sz w:val="22"/>
@@ -600,7 +582,7 @@
           <w:t xml:space="preserve"> This defines your </w:t>
         </w:r>
       </w:ins>
-      <w:ins w:id="10" w:author="Geerten Vuister" w:date="2014-12-19T09:16:00Z">
+      <w:ins w:id="9" w:author="Geerten Vuister" w:date="2014-12-19T09:16:00Z">
         <w:r>
           <w:rPr>
             <w:sz w:val="22"/>
@@ -608,6 +590,21 @@
           </w:rPr>
           <w:t>“</w:t>
         </w:r>
+        <w:r>
+          <w:rPr>
+            <w:i/>
+            <w:sz w:val="22"/>
+            <w:szCs w:val="22"/>
+            <w:rPrChange w:id="10" w:author="Geerten Vuister" w:date="2014-12-19T09:16:00Z">
+              <w:rPr>
+                <w:sz w:val="22"/>
+                <w:szCs w:val="22"/>
+              </w:rPr>
+            </w:rPrChange>
+          </w:rPr>
+          <w:t xml:space="preserve">My </w:t>
+        </w:r>
+        <w:proofErr w:type="spellStart"/>
         <w:r>
           <w:rPr>
             <w:i/>
@@ -620,21 +617,6 @@
               </w:rPr>
             </w:rPrChange>
           </w:rPr>
-          <w:t xml:space="preserve">My </w:t>
-        </w:r>
-        <w:proofErr w:type="spellStart"/>
-        <w:r>
-          <w:rPr>
-            <w:i/>
-            <w:sz w:val="22"/>
-            <w:szCs w:val="22"/>
-            <w:rPrChange w:id="12" w:author="Geerten Vuister" w:date="2014-12-19T09:16:00Z">
-              <w:rPr>
-                <w:sz w:val="22"/>
-                <w:szCs w:val="22"/>
-              </w:rPr>
-            </w:rPrChange>
-          </w:rPr>
           <w:t>UserName</w:t>
         </w:r>
         <w:proofErr w:type="spellEnd"/>
@@ -672,7 +654,7 @@
           <w:t>”</w:t>
         </w:r>
       </w:ins>
-      <w:ins w:id="13" w:author="Geerten Vuister" w:date="2014-12-19T09:17:00Z">
+      <w:ins w:id="12" w:author="Geerten Vuister" w:date="2014-12-19T09:17:00Z">
         <w:r>
           <w:rPr>
             <w:rFonts w:ascii="Courier" w:hAnsi="Courier"/>
@@ -680,6 +662,27 @@
             <w:szCs w:val="20"/>
           </w:rPr>
           <w:t xml:space="preserve"> </w:t>
+        </w:r>
+        <w:r>
+          <w:rPr>
+            <w:sz w:val="22"/>
+            <w:szCs w:val="22"/>
+            <w:rPrChange w:id="13" w:author="Geerten Vuister" w:date="2014-12-19T09:17:00Z">
+              <w:rPr>
+                <w:rFonts w:ascii="Courier" w:hAnsi="Courier"/>
+                <w:sz w:val="20"/>
+                <w:szCs w:val="20"/>
+              </w:rPr>
+            </w:rPrChange>
+          </w:rPr>
+          <w:t>used in</w:t>
+        </w:r>
+        <w:r>
+          <w:rPr>
+            <w:sz w:val="22"/>
+            <w:szCs w:val="22"/>
+          </w:rPr>
+          <w:t xml:space="preserve"> step</w:t>
         </w:r>
         <w:r>
           <w:rPr>
@@ -693,31 +696,10 @@
               </w:rPr>
             </w:rPrChange>
           </w:rPr>
-          <w:t>used in</w:t>
-        </w:r>
-        <w:r>
-          <w:rPr>
-            <w:sz w:val="22"/>
-            <w:szCs w:val="22"/>
-          </w:rPr>
-          <w:t xml:space="preserve"> step</w:t>
-        </w:r>
-        <w:r>
-          <w:rPr>
-            <w:sz w:val="22"/>
-            <w:szCs w:val="22"/>
-            <w:rPrChange w:id="15" w:author="Geerten Vuister" w:date="2014-12-19T09:17:00Z">
-              <w:rPr>
-                <w:rFonts w:ascii="Courier" w:hAnsi="Courier"/>
-                <w:sz w:val="20"/>
-                <w:szCs w:val="20"/>
-              </w:rPr>
-            </w:rPrChange>
-          </w:rPr>
           <w:t xml:space="preserve"> 3.</w:t>
         </w:r>
       </w:ins>
-      <w:ins w:id="16" w:author="Geerten Vuister" w:date="2014-12-19T09:44:00Z">
+      <w:ins w:id="15" w:author="Geerten Vuister" w:date="2014-12-19T09:44:00Z">
         <w:r>
           <w:rPr>
             <w:sz w:val="22"/>
@@ -766,7 +748,7 @@
         </w:r>
       </w:hyperlink>
       <w:proofErr w:type="gramStart"/>
-      <w:ins w:id="17" w:author="Geerten Vuister" w:date="2014-12-19T09:12:00Z">
+      <w:ins w:id="16" w:author="Geerten Vuister" w:date="2014-12-19T09:12:00Z">
         <w:r>
           <w:rPr>
             <w:rStyle w:val="Hyperlink"/>
@@ -803,7 +785,7 @@
           <w:t xml:space="preserve">-clients for </w:t>
         </w:r>
       </w:ins>
-      <w:ins w:id="18" w:author="Geerten Vuister" w:date="2014-12-19T09:13:00Z">
+      <w:ins w:id="17" w:author="Geerten Vuister" w:date="2014-12-19T09:13:00Z">
         <w:r>
           <w:rPr>
             <w:rStyle w:val="Hyperlink"/>
@@ -813,7 +795,7 @@
           <w:t xml:space="preserve">the </w:t>
         </w:r>
       </w:ins>
-      <w:ins w:id="19" w:author="Geerten Vuister" w:date="2014-12-19T09:12:00Z">
+      <w:ins w:id="18" w:author="Geerten Vuister" w:date="2014-12-19T09:12:00Z">
         <w:r>
           <w:rPr>
             <w:rStyle w:val="Hyperlink"/>
@@ -830,7 +812,7 @@
         </w:rPr>
         <w:t>)</w:t>
       </w:r>
-      <w:ins w:id="20" w:author="Geerten Vuister" w:date="2014-12-19T09:06:00Z">
+      <w:ins w:id="19" w:author="Geerten Vuister" w:date="2014-12-19T09:06:00Z">
         <w:r>
           <w:rPr>
             <w:sz w:val="22"/>
@@ -839,7 +821,7 @@
           <w:t>.</w:t>
         </w:r>
       </w:ins>
-      <w:del w:id="21" w:author="Geerten Vuister" w:date="2014-12-19T09:06:00Z">
+      <w:del w:id="20" w:author="Geerten Vuister" w:date="2014-12-19T09:06:00Z">
         <w:r>
           <w:rPr>
             <w:sz w:val="22"/>
@@ -855,7 +837,7 @@
         </w:rPr>
         <w:t xml:space="preserve"> </w:t>
       </w:r>
-      <w:del w:id="22" w:author="Geerten Vuister" w:date="2014-12-19T09:04:00Z">
+      <w:del w:id="21" w:author="Geerten Vuister" w:date="2014-12-19T09:04:00Z">
         <w:r>
           <w:rPr>
             <w:sz w:val="22"/>
@@ -987,7 +969,7 @@
         </w:rPr>
         <w:t xml:space="preserve"> </w:t>
       </w:r>
-      <w:ins w:id="23" w:author="Geerten Vuister" w:date="2014-12-19T09:14:00Z">
+      <w:ins w:id="22" w:author="Geerten Vuister" w:date="2014-12-19T09:14:00Z">
         <w:r>
           <w:rPr>
             <w:rFonts w:ascii="Courier" w:hAnsi="Courier"/>
@@ -997,7 +979,7 @@
           <w:t>--</w:t>
         </w:r>
       </w:ins>
-      <w:del w:id="24" w:author="Geerten Vuister" w:date="2014-12-19T09:14:00Z">
+      <w:del w:id="23" w:author="Geerten Vuister" w:date="2014-12-19T09:14:00Z">
         <w:r>
           <w:rPr>
             <w:rFonts w:ascii="Courier" w:hAnsi="Courier"/>
@@ -1080,7 +1062,7 @@
         </w:rPr>
         <w:t xml:space="preserve"> </w:t>
       </w:r>
-      <w:ins w:id="25" w:author="Geerten Vuister" w:date="2014-12-19T09:14:00Z">
+      <w:ins w:id="24" w:author="Geerten Vuister" w:date="2014-12-19T09:14:00Z">
         <w:r>
           <w:rPr>
             <w:rFonts w:ascii="Courier" w:hAnsi="Courier"/>
@@ -1090,7 +1072,7 @@
           <w:t>--</w:t>
         </w:r>
       </w:ins>
-      <w:del w:id="26" w:author="Geerten Vuister" w:date="2014-12-19T09:14:00Z">
+      <w:del w:id="25" w:author="Geerten Vuister" w:date="2014-12-19T09:14:00Z">
         <w:r>
           <w:rPr>
             <w:rFonts w:ascii="Courier" w:hAnsi="Courier"/>
@@ -1134,7 +1116,7 @@
         </w:rPr>
         <w:t xml:space="preserve"> </w:t>
       </w:r>
-      <w:ins w:id="27" w:author="Geerten Vuister" w:date="2014-12-19T09:16:00Z">
+      <w:ins w:id="26" w:author="Geerten Vuister" w:date="2014-12-19T09:16:00Z">
         <w:r>
           <w:rPr>
             <w:rFonts w:ascii="Courier" w:hAnsi="Courier"/>
@@ -1153,7 +1135,7 @@
         </w:rPr>
         <w:t>MyUsername@email.com</w:t>
       </w:r>
-      <w:ins w:id="28" w:author="Geerten Vuister" w:date="2014-12-19T09:16:00Z">
+      <w:ins w:id="27" w:author="Geerten Vuister" w:date="2014-12-19T09:16:00Z">
         <w:r>
           <w:rPr>
             <w:rFonts w:ascii="Courier" w:hAnsi="Courier"/>
@@ -1182,7 +1164,7 @@
         </w:rPr>
         <w:t>Substituting an appropriate username and email address</w:t>
       </w:r>
-      <w:ins w:id="29" w:author="Geerten Vuister" w:date="2014-12-19T09:17:00Z">
+      <w:ins w:id="28" w:author="Geerten Vuister" w:date="2014-12-19T09:17:00Z">
         <w:r>
           <w:rPr>
             <w:sz w:val="22"/>
@@ -1472,7 +1454,7 @@
       <w:pPr>
         <w:spacing w:line="276" w:lineRule="auto"/>
         <w:rPr>
-          <w:ins w:id="30" w:author="Geerten Vuister" w:date="2014-12-19T09:20:00Z"/>
+          <w:ins w:id="29" w:author="Geerten Vuister" w:date="2014-12-19T09:20:00Z"/>
           <w:sz w:val="22"/>
           <w:szCs w:val="22"/>
         </w:rPr>
@@ -1493,7 +1475,7 @@
         </w:rPr>
         <w:t xml:space="preserve">Now you need to make a </w:t>
       </w:r>
-      <w:del w:id="31" w:author="Geerten Vuister" w:date="2014-12-19T09:20:00Z">
+      <w:del w:id="30" w:author="Geerten Vuister" w:date="2014-12-19T09:20:00Z">
         <w:r>
           <w:rPr>
             <w:sz w:val="22"/>
@@ -1509,7 +1491,7 @@
         </w:rPr>
         <w:t>working copy of the NEF repository</w:t>
       </w:r>
-      <w:ins w:id="32" w:author="Geerten Vuister" w:date="2014-12-19T09:20:00Z">
+      <w:ins w:id="31" w:author="Geerten Vuister" w:date="2014-12-19T09:20:00Z">
         <w:r>
           <w:rPr>
             <w:sz w:val="22"/>
@@ -1992,7 +1974,7 @@
         <w:spacing w:line="276" w:lineRule="auto"/>
         <w:ind w:left="426"/>
         <w:rPr>
-          <w:ins w:id="33" w:author="Geerten Vuister" w:date="2014-12-19T10:35:00Z"/>
+          <w:ins w:id="32" w:author="Geerten Vuister" w:date="2014-12-19T10:35:00Z"/>
           <w:sz w:val="22"/>
           <w:szCs w:val="22"/>
         </w:rPr>
@@ -2011,12 +1993,12 @@
         <w:spacing w:line="276" w:lineRule="auto"/>
         <w:ind w:left="426"/>
         <w:rPr>
-          <w:ins w:id="34" w:author="Geerten Vuister" w:date="2014-12-19T10:36:00Z"/>
-          <w:sz w:val="22"/>
-          <w:szCs w:val="22"/>
-        </w:rPr>
-      </w:pPr>
-      <w:ins w:id="35" w:author="Geerten Vuister" w:date="2014-12-19T10:37:00Z">
+          <w:ins w:id="33" w:author="Geerten Vuister" w:date="2014-12-19T10:36:00Z"/>
+          <w:sz w:val="22"/>
+          <w:szCs w:val="22"/>
+        </w:rPr>
+      </w:pPr>
+      <w:ins w:id="34" w:author="Geerten Vuister" w:date="2014-12-19T10:37:00Z">
         <w:r>
           <w:rPr>
             <w:sz w:val="22"/>
@@ -2025,7 +2007,7 @@
           <w:t>Change to</w:t>
         </w:r>
       </w:ins>
-      <w:ins w:id="36" w:author="Geerten Vuister" w:date="2014-12-19T10:35:00Z">
+      <w:ins w:id="35" w:author="Geerten Vuister" w:date="2014-12-19T10:35:00Z">
         <w:r>
           <w:rPr>
             <w:sz w:val="22"/>
@@ -2034,7 +2016,7 @@
           <w:t xml:space="preserve"> the </w:t>
         </w:r>
       </w:ins>
-      <w:ins w:id="37" w:author="Geerten Vuister" w:date="2014-12-19T10:37:00Z">
+      <w:ins w:id="36" w:author="Geerten Vuister" w:date="2014-12-19T10:37:00Z">
         <w:r>
           <w:rPr>
             <w:sz w:val="22"/>
@@ -2043,7 +2025,7 @@
           <w:t xml:space="preserve">NEF </w:t>
         </w:r>
       </w:ins>
-      <w:ins w:id="38" w:author="Geerten Vuister" w:date="2014-12-19T10:35:00Z">
+      <w:ins w:id="37" w:author="Geerten Vuister" w:date="2014-12-19T10:35:00Z">
         <w:r>
           <w:rPr>
             <w:sz w:val="22"/>
@@ -2052,7 +2034,7 @@
           <w:t>directory</w:t>
         </w:r>
       </w:ins>
-      <w:ins w:id="39" w:author="Geerten Vuister" w:date="2014-12-19T10:37:00Z">
+      <w:ins w:id="38" w:author="Geerten Vuister" w:date="2014-12-19T10:37:00Z">
         <w:r>
           <w:rPr>
             <w:sz w:val="22"/>
@@ -2061,7 +2043,7 @@
           <w:t xml:space="preserve"> in the terminal</w:t>
         </w:r>
       </w:ins>
-      <w:ins w:id="40" w:author="Geerten Vuister" w:date="2014-12-19T10:36:00Z">
+      <w:ins w:id="39" w:author="Geerten Vuister" w:date="2014-12-19T10:36:00Z">
         <w:r>
           <w:rPr>
             <w:sz w:val="22"/>
@@ -2077,12 +2059,12 @@
         <w:spacing w:line="276" w:lineRule="auto"/>
         <w:ind w:left="426"/>
         <w:rPr>
-          <w:ins w:id="41" w:author="Geerten Vuister" w:date="2014-12-19T10:36:00Z"/>
-          <w:sz w:val="22"/>
-          <w:szCs w:val="22"/>
-        </w:rPr>
-      </w:pPr>
-      <w:ins w:id="42" w:author="Geerten Vuister" w:date="2014-12-19T10:35:00Z">
+          <w:ins w:id="40" w:author="Geerten Vuister" w:date="2014-12-19T10:36:00Z"/>
+          <w:sz w:val="22"/>
+          <w:szCs w:val="22"/>
+        </w:rPr>
+      </w:pPr>
+      <w:ins w:id="41" w:author="Geerten Vuister" w:date="2014-12-19T10:35:00Z">
         <w:r>
           <w:rPr>
             <w:sz w:val="22"/>
@@ -2095,7 +2077,7 @@
             <w:rFonts w:ascii="Courier" w:hAnsi="Courier"/>
             <w:sz w:val="18"/>
             <w:szCs w:val="20"/>
-            <w:rPrChange w:id="43" w:author="Geerten Vuister" w:date="2014-12-19T10:36:00Z">
+            <w:rPrChange w:id="42" w:author="Geerten Vuister" w:date="2014-12-19T10:36:00Z">
               <w:rPr>
                 <w:sz w:val="22"/>
                 <w:szCs w:val="22"/>
@@ -2232,7 +2214,7 @@
       <w:pPr>
         <w:spacing w:line="276" w:lineRule="auto"/>
         <w:rPr>
-          <w:ins w:id="44" w:author="Geerten Vuister" w:date="2014-12-19T10:37:00Z"/>
+          <w:ins w:id="43" w:author="Geerten Vuister" w:date="2014-12-19T10:37:00Z"/>
           <w:sz w:val="22"/>
           <w:szCs w:val="22"/>
         </w:rPr>
@@ -2285,7 +2267,7 @@
         </w:rPr>
         <w:t xml:space="preserve">branches to exist within one repository.  Currently, we only have one branch called ‘master’, although this may change in the </w:t>
       </w:r>
-      <w:del w:id="45" w:author="Geerten Vuister" w:date="2014-12-19T10:37:00Z">
+      <w:del w:id="44" w:author="Geerten Vuister" w:date="2014-12-19T10:37:00Z">
         <w:r>
           <w:rPr>
             <w:sz w:val="22"/>
@@ -2659,7 +2641,7 @@
       <w:pPr>
         <w:spacing w:line="276" w:lineRule="auto"/>
         <w:rPr>
-          <w:ins w:id="46" w:author="Geerten Vuister" w:date="2014-12-19T10:40:00Z"/>
+          <w:ins w:id="45" w:author="Geerten Vuister" w:date="2014-12-19T10:40:00Z"/>
           <w:sz w:val="22"/>
           <w:szCs w:val="22"/>
         </w:rPr>
@@ -2739,9 +2721,7 @@
         </w:rPr>
         <w:t xml:space="preserve"> create a branch, </w:t>
       </w:r>
-      <w:bookmarkStart w:id="47" w:name="_GoBack"/>
-      <w:bookmarkEnd w:id="47"/>
-      <w:del w:id="48" w:author="Geerten Vuister" w:date="2014-12-19T10:40:00Z">
+      <w:del w:id="46" w:author="Geerten Vuister" w:date="2014-12-19T10:40:00Z">
         <w:r>
           <w:rPr>
             <w:sz w:val="22"/>
@@ -3404,13 +3384,15 @@
           <w:szCs w:val="22"/>
         </w:rPr>
       </w:pPr>
-      <w:r>
-        <w:rPr>
-          <w:sz w:val="22"/>
-          <w:szCs w:val="22"/>
-        </w:rPr>
-        <w:br w:type="page"/>
-      </w:r>
+      <w:del w:id="47" w:author="Geerten Vuister" w:date="2014-12-19T11:25:00Z">
+        <w:r>
+          <w:rPr>
+            <w:sz w:val="22"/>
+            <w:szCs w:val="22"/>
+          </w:rPr>
+          <w:br w:type="page"/>
+        </w:r>
+      </w:del>
     </w:p>
     <w:p>
       <w:pPr>
@@ -4257,10 +4239,20 @@
         <w:spacing w:line="276" w:lineRule="auto"/>
         <w:ind w:left="426"/>
         <w:rPr>
-          <w:sz w:val="22"/>
-          <w:szCs w:val="22"/>
-        </w:rPr>
-      </w:pPr>
+          <w:ins w:id="48" w:author="Geerten Vuister" w:date="2014-12-19T11:26:00Z"/>
+          <w:sz w:val="22"/>
+          <w:szCs w:val="22"/>
+        </w:rPr>
+      </w:pPr>
+      <w:ins w:id="49" w:author="Geerten Vuister" w:date="2014-12-19T11:25:00Z">
+        <w:r>
+          <w:rPr>
+            <w:sz w:val="22"/>
+            <w:szCs w:val="22"/>
+          </w:rPr>
+          <w:t xml:space="preserve">The </w:t>
+        </w:r>
+      </w:ins>
       <w:proofErr w:type="spellStart"/>
       <w:r>
         <w:rPr>
@@ -4275,24 +4267,108 @@
           <w:sz w:val="22"/>
           <w:szCs w:val="22"/>
         </w:rPr>
-        <w:t xml:space="preserve"> supervisors will discuss your changes with you, </w:t>
-      </w:r>
-      <w:proofErr w:type="gramStart"/>
-      <w:r>
-        <w:rPr>
-          <w:sz w:val="22"/>
-          <w:szCs w:val="22"/>
-        </w:rPr>
-        <w:t>then</w:t>
-      </w:r>
-      <w:proofErr w:type="gramEnd"/>
-      <w:r>
-        <w:rPr>
-          <w:sz w:val="22"/>
-          <w:szCs w:val="22"/>
-        </w:rPr>
-        <w:t xml:space="preserve"> decide whether or not to incorporate your changes</w:t>
-      </w:r>
+        <w:t xml:space="preserve"> </w:t>
+      </w:r>
+      <w:del w:id="50" w:author="Geerten Vuister" w:date="2014-12-19T11:25:00Z">
+        <w:r>
+          <w:rPr>
+            <w:sz w:val="22"/>
+            <w:szCs w:val="22"/>
+          </w:rPr>
+          <w:delText xml:space="preserve">supervisors </w:delText>
+        </w:r>
+      </w:del>
+      <w:ins w:id="51" w:author="Geerten Vuister" w:date="2014-12-19T11:25:00Z">
+        <w:r>
+          <w:rPr>
+            <w:sz w:val="22"/>
+            <w:szCs w:val="22"/>
+          </w:rPr>
+          <w:t>secretariat</w:t>
+        </w:r>
+        <w:r>
+          <w:rPr>
+            <w:sz w:val="22"/>
+            <w:szCs w:val="22"/>
+          </w:rPr>
+          <w:t xml:space="preserve"> </w:t>
+        </w:r>
+      </w:ins>
+      <w:r>
+        <w:rPr>
+          <w:sz w:val="22"/>
+          <w:szCs w:val="22"/>
+        </w:rPr>
+        <w:t xml:space="preserve">will </w:t>
+      </w:r>
+      <w:del w:id="52" w:author="Geerten Vuister" w:date="2014-12-19T11:26:00Z">
+        <w:r>
+          <w:rPr>
+            <w:sz w:val="22"/>
+            <w:szCs w:val="22"/>
+          </w:rPr>
+          <w:delText xml:space="preserve">discuss </w:delText>
+        </w:r>
+      </w:del>
+      <w:ins w:id="53" w:author="Geerten Vuister" w:date="2014-12-19T11:26:00Z">
+        <w:r>
+          <w:rPr>
+            <w:sz w:val="22"/>
+            <w:szCs w:val="22"/>
+          </w:rPr>
+          <w:t>put forward</w:t>
+        </w:r>
+        <w:r>
+          <w:rPr>
+            <w:sz w:val="22"/>
+            <w:szCs w:val="22"/>
+          </w:rPr>
+          <w:t xml:space="preserve"> </w:t>
+        </w:r>
+      </w:ins>
+      <w:r>
+        <w:rPr>
+          <w:sz w:val="22"/>
+          <w:szCs w:val="22"/>
+        </w:rPr>
+        <w:t>your change</w:t>
+      </w:r>
+      <w:ins w:id="54" w:author="Geerten Vuister" w:date="2014-12-19T11:26:00Z">
+        <w:r>
+          <w:rPr>
+            <w:sz w:val="22"/>
+            <w:szCs w:val="22"/>
+          </w:rPr>
+          <w:t xml:space="preserve">s </w:t>
+        </w:r>
+      </w:ins>
+      <w:del w:id="55" w:author="Geerten Vuister" w:date="2014-12-19T11:26:00Z">
+        <w:r>
+          <w:rPr>
+            <w:sz w:val="22"/>
+            <w:szCs w:val="22"/>
+          </w:rPr>
+          <w:delText>s with you</w:delText>
+        </w:r>
+      </w:del>
+      <w:ins w:id="56" w:author="Geerten Vuister" w:date="2014-12-19T11:26:00Z">
+        <w:r>
+          <w:rPr>
+            <w:sz w:val="22"/>
+            <w:szCs w:val="22"/>
+          </w:rPr>
+          <w:t>for discussion</w:t>
+        </w:r>
+      </w:ins>
+      <w:del w:id="57" w:author="Geerten Vuister" w:date="2014-12-19T11:26:00Z">
+        <w:r>
+          <w:rPr>
+            <w:sz w:val="22"/>
+            <w:szCs w:val="22"/>
+          </w:rPr>
+          <w:delText>, then decide whether or not to incorporate your changes</w:delText>
+        </w:r>
+      </w:del>
       <w:r>
         <w:rPr>
           <w:sz w:val="22"/>
@@ -4300,6 +4376,29 @@
         </w:rPr>
         <w:t>.</w:t>
       </w:r>
+    </w:p>
+    <w:p>
+      <w:pPr>
+        <w:pStyle w:val="ListParagraph"/>
+        <w:spacing w:line="276" w:lineRule="auto"/>
+        <w:ind w:left="426"/>
+        <w:rPr>
+          <w:sz w:val="22"/>
+          <w:szCs w:val="22"/>
+        </w:rPr>
+        <w:pPrChange w:id="58" w:author="Geerten Vuister" w:date="2014-12-19T11:26:00Z">
+          <w:pPr>
+            <w:pStyle w:val="ListParagraph"/>
+            <w:numPr>
+              <w:numId w:val="4"/>
+            </w:numPr>
+            <w:spacing w:line="276" w:lineRule="auto"/>
+            <w:ind w:left="426" w:hanging="360"/>
+          </w:pPr>
+        </w:pPrChange>
+      </w:pPr>
+      <w:bookmarkStart w:id="59" w:name="_GoBack"/>
+      <w:bookmarkEnd w:id="59"/>
     </w:p>
     <w:p>
       <w:pPr>
@@ -5744,7 +5843,7 @@
 </file>
 
 <file path=customXml/itemProps1.xml><?xml version="1.0" encoding="utf-8"?>
-<ds:datastoreItem xmlns:ds="http://schemas.openxmlformats.org/officeDocument/2006/customXml" ds:itemID="{A7FD9A5E-7BF4-BE48-A71B-6DF1BB479AF1}">
+<ds:datastoreItem xmlns:ds="http://schemas.openxmlformats.org/officeDocument/2006/customXml" ds:itemID="{5F5B09F1-2CB7-9740-9106-247278A3A21B}">
   <ds:schemaRefs>
     <ds:schemaRef ds:uri="http://schemas.openxmlformats.org/officeDocument/2006/bibliography"/>
   </ds:schemaRefs>

--- a/Git NEF Instructions.docx
+++ b/Git NEF Instructions.docx
@@ -4,34 +4,42 @@
   <w:body>
     <w:p>
       <w:pPr>
-        <w:spacing w:line="276" w:lineRule="auto"/>
-        <w:rPr>
-          <w:sz w:val="22"/>
-          <w:szCs w:val="22"/>
-        </w:rPr>
-      </w:pPr>
-      <w:r>
-        <w:rPr>
-          <w:sz w:val="22"/>
-          <w:szCs w:val="22"/>
-        </w:rPr>
-        <w:t xml:space="preserve">The NEF is a </w:t>
-      </w:r>
-      <w:proofErr w:type="gramStart"/>
-      <w:r>
-        <w:rPr>
-          <w:sz w:val="22"/>
-          <w:szCs w:val="22"/>
-        </w:rPr>
-        <w:t>freely-available</w:t>
-      </w:r>
-      <w:proofErr w:type="gramEnd"/>
-      <w:r>
-        <w:rPr>
-          <w:sz w:val="22"/>
-          <w:szCs w:val="22"/>
-        </w:rPr>
-        <w:t xml:space="preserve"> public standard agreed on by several NMR groups around the world.  Although its long-term stability is essential, it should be easy to raise issues, discuss those issues, propose and then integrate solutions </w:t>
+        <w:pStyle w:val="Heading1"/>
+        <w:rPr>
+          <w:ins w:id="0" w:author="Geerten Vuister" w:date="2014-12-19T11:31:00Z"/>
+        </w:rPr>
+      </w:pPr>
+      <w:ins w:id="1" w:author="Geerten Vuister" w:date="2014-12-19T11:31:00Z">
+        <w:r>
+          <w:t>NEF on GitHup</w:t>
+        </w:r>
+      </w:ins>
+    </w:p>
+    <w:p>
+      <w:pPr>
+        <w:spacing w:line="276" w:lineRule="auto"/>
+        <w:rPr>
+          <w:ins w:id="2" w:author="Geerten Vuister" w:date="2014-12-19T11:31:00Z"/>
+          <w:sz w:val="22"/>
+          <w:szCs w:val="22"/>
+        </w:rPr>
+      </w:pPr>
+    </w:p>
+    <w:p>
+      <w:pPr>
+        <w:spacing w:line="276" w:lineRule="auto"/>
+        <w:rPr>
+          <w:ins w:id="3" w:author="Geerten Vuister" w:date="2014-12-19T11:32:00Z"/>
+          <w:sz w:val="22"/>
+          <w:szCs w:val="22"/>
+        </w:rPr>
+      </w:pPr>
+      <w:r>
+        <w:rPr>
+          <w:sz w:val="22"/>
+          <w:szCs w:val="22"/>
+        </w:rPr>
+        <w:t xml:space="preserve">The NEF is a freely-available public standard agreed on by several NMR groups around the world.  Although its long-term stability is essential, it should be easy to raise issues, discuss those issues, propose and then integrate solutions </w:t>
       </w:r>
       <w:r>
         <w:rPr>
@@ -45,7 +53,41 @@
           <w:sz w:val="22"/>
           <w:szCs w:val="22"/>
         </w:rPr>
-        <w:t>to the standard in a transparent way.  Many open-source software projects face the same set of requirements, and we have chosen to adopt one of the most common (</w:t>
+        <w:t xml:space="preserve">to the standard in a transparent way.  Many open-source software projects face the same set of requirements, and we have </w:t>
+      </w:r>
+      <w:del w:id="4" w:author="Geerten Vuister" w:date="2014-12-19T11:32:00Z">
+        <w:r>
+          <w:rPr>
+            <w:sz w:val="22"/>
+            <w:szCs w:val="22"/>
+          </w:rPr>
+          <w:delText xml:space="preserve">chosen </w:delText>
+        </w:r>
+      </w:del>
+      <w:ins w:id="5" w:author="Geerten Vuister" w:date="2014-12-19T11:32:00Z">
+        <w:r>
+          <w:rPr>
+            <w:sz w:val="22"/>
+            <w:szCs w:val="22"/>
+          </w:rPr>
+          <w:t>tested and implemented</w:t>
+        </w:r>
+      </w:ins>
+      <w:del w:id="6" w:author="Geerten Vuister" w:date="2014-12-19T11:32:00Z">
+        <w:r>
+          <w:rPr>
+            <w:sz w:val="22"/>
+            <w:szCs w:val="22"/>
+          </w:rPr>
+          <w:delText>to adopt</w:delText>
+        </w:r>
+      </w:del>
+      <w:r>
+        <w:rPr>
+          <w:sz w:val="22"/>
+          <w:szCs w:val="22"/>
+        </w:rPr>
+        <w:t xml:space="preserve"> one of the most common (</w:t>
       </w:r>
       <w:r>
         <w:rPr>
@@ -89,11 +131,80 @@
         </w:rPr>
         <w:t>ub.</w:t>
       </w:r>
-    </w:p>
-    <w:p>
-      <w:pPr>
-        <w:spacing w:line="276" w:lineRule="auto"/>
-        <w:rPr>
+      <w:ins w:id="7" w:author="Geerten Vuister" w:date="2014-12-19T11:36:00Z">
+        <w:r>
+          <w:rPr>
+            <w:sz w:val="22"/>
+            <w:szCs w:val="22"/>
+          </w:rPr>
+          <w:t xml:space="preserve"> Git, like its counterparts cvs and svn, allows for the controlled versioning of files. In</w:t>
+        </w:r>
+      </w:ins>
+      <w:ins w:id="8" w:author="Geerten Vuister" w:date="2014-12-19T11:37:00Z">
+        <w:r>
+          <w:rPr>
+            <w:sz w:val="22"/>
+            <w:szCs w:val="22"/>
+          </w:rPr>
+          <w:t xml:space="preserve"> </w:t>
+        </w:r>
+      </w:ins>
+      <w:ins w:id="9" w:author="Geerten Vuister" w:date="2014-12-19T11:36:00Z">
+        <w:r>
+          <w:rPr>
+            <w:sz w:val="22"/>
+            <w:szCs w:val="22"/>
+          </w:rPr>
+          <w:t>contrast to</w:t>
+        </w:r>
+      </w:ins>
+      <w:ins w:id="10" w:author="Geerten Vuister" w:date="2014-12-19T11:37:00Z">
+        <w:r>
+          <w:rPr>
+            <w:sz w:val="22"/>
+            <w:szCs w:val="22"/>
+          </w:rPr>
+          <w:t xml:space="preserve"> cvs and svn, Git is more suitable for xxx as it yyy</w:t>
+        </w:r>
+      </w:ins>
+    </w:p>
+    <w:p>
+      <w:pPr>
+        <w:spacing w:line="276" w:lineRule="auto"/>
+        <w:rPr>
+          <w:sz w:val="22"/>
+          <w:szCs w:val="22"/>
+        </w:rPr>
+      </w:pPr>
+    </w:p>
+    <w:p>
+      <w:pPr>
+        <w:pStyle w:val="Heading2"/>
+        <w:rPr>
+          <w:ins w:id="11" w:author="Geerten Vuister" w:date="2014-12-19T11:37:00Z"/>
+        </w:rPr>
+        <w:pPrChange w:id="12" w:author="Geerten Vuister" w:date="2014-12-19T11:38:00Z">
+          <w:pPr>
+            <w:spacing w:line="276" w:lineRule="auto"/>
+          </w:pPr>
+        </w:pPrChange>
+      </w:pPr>
+      <w:ins w:id="13" w:author="Geerten Vuister" w:date="2014-12-19T11:37:00Z">
+        <w:r>
+          <w:t>Read</w:t>
+        </w:r>
+      </w:ins>
+      <w:ins w:id="14" w:author="Geerten Vuister" w:date="2014-12-19T11:38:00Z">
+        <w:r>
+          <w:t>-only access</w:t>
+        </w:r>
+      </w:ins>
+    </w:p>
+    <w:p>
+      <w:pPr>
+        <w:spacing w:line="276" w:lineRule="auto"/>
+        <w:rPr>
+          <w:del w:id="15" w:author="Geerten Vuister" w:date="2014-12-19T11:37:00Z"/>
           <w:sz w:val="22"/>
           <w:szCs w:val="22"/>
         </w:rPr>
@@ -105,7 +216,7 @@
         </w:rPr>
         <w:t xml:space="preserve">If you would like read-only access to the NEF, you can browse the repository at: </w:t>
       </w:r>
-      <w:hyperlink r:id="rId7" w:history="1">
+      <w:hyperlink r:id="rId9" w:history="1">
         <w:r>
           <w:rPr>
             <w:rStyle w:val="Hyperlink"/>
@@ -127,50 +238,77 @@
           <w:sz w:val="22"/>
           <w:szCs w:val="22"/>
         </w:rPr>
-        <w:t xml:space="preserve">  Issues can also be raised by clicking on the ‘issues’ link at the above </w:t>
-      </w:r>
-      <w:proofErr w:type="spellStart"/>
-      <w:proofErr w:type="gramStart"/>
-      <w:r>
-        <w:rPr>
-          <w:sz w:val="22"/>
-          <w:szCs w:val="22"/>
-        </w:rPr>
-        <w:t>url</w:t>
-      </w:r>
-      <w:proofErr w:type="spellEnd"/>
-      <w:proofErr w:type="gramEnd"/>
-      <w:r>
-        <w:rPr>
-          <w:sz w:val="22"/>
-          <w:szCs w:val="22"/>
-        </w:rPr>
-        <w:t>.</w:t>
-      </w:r>
-    </w:p>
-    <w:p>
-      <w:pPr>
-        <w:spacing w:line="276" w:lineRule="auto"/>
-        <w:rPr>
-          <w:sz w:val="22"/>
-          <w:szCs w:val="22"/>
-        </w:rPr>
-      </w:pPr>
-    </w:p>
-    <w:p>
-      <w:pPr>
-        <w:spacing w:line="276" w:lineRule="auto"/>
-        <w:rPr>
-          <w:sz w:val="22"/>
-          <w:szCs w:val="22"/>
-        </w:rPr>
-      </w:pPr>
-      <w:r>
-        <w:rPr>
-          <w:sz w:val="22"/>
-          <w:szCs w:val="22"/>
-        </w:rPr>
-        <w:t>Short instructions for contributing to the NEF (for people familiar with Git and GitHub):</w:t>
+        <w:t xml:space="preserve">  Issues can also be raised by clicking on the ‘issues’ link at the above url.</w:t>
+      </w:r>
+    </w:p>
+    <w:p>
+      <w:pPr>
+        <w:spacing w:line="276" w:lineRule="auto"/>
+        <w:rPr>
+          <w:sz w:val="22"/>
+          <w:szCs w:val="22"/>
+        </w:rPr>
+      </w:pPr>
+    </w:p>
+    <w:p>
+      <w:pPr>
+        <w:pStyle w:val="Heading2"/>
+        <w:rPr>
+          <w:ins w:id="16" w:author="Geerten Vuister" w:date="2014-12-19T11:33:00Z"/>
+        </w:rPr>
+      </w:pPr>
+      <w:r>
+        <w:t>Short instructions for contributing to the NEF</w:t>
+      </w:r>
+    </w:p>
+    <w:p>
+      <w:pPr>
+        <w:spacing w:line="276" w:lineRule="auto"/>
+        <w:rPr>
+          <w:sz w:val="22"/>
+          <w:szCs w:val="22"/>
+        </w:rPr>
+      </w:pPr>
+      <w:ins w:id="17" w:author="Geerten Vuister" w:date="2014-12-19T11:33:00Z">
+        <w:r>
+          <w:rPr>
+            <w:sz w:val="22"/>
+            <w:szCs w:val="22"/>
+          </w:rPr>
+          <w:t xml:space="preserve">The instructions are </w:t>
+        </w:r>
+      </w:ins>
+      <w:del w:id="18" w:author="Geerten Vuister" w:date="2014-12-19T11:33:00Z">
+        <w:r>
+          <w:rPr>
+            <w:sz w:val="22"/>
+            <w:szCs w:val="22"/>
+          </w:rPr>
+          <w:delText xml:space="preserve"> (</w:delText>
+        </w:r>
+      </w:del>
+      <w:r>
+        <w:rPr>
+          <w:sz w:val="22"/>
+          <w:szCs w:val="22"/>
+        </w:rPr>
+        <w:t>for people familiar with Git and GitHub</w:t>
+      </w:r>
+      <w:del w:id="19" w:author="Geerten Vuister" w:date="2014-12-19T11:33:00Z">
+        <w:r>
+          <w:rPr>
+            <w:sz w:val="22"/>
+            <w:szCs w:val="22"/>
+          </w:rPr>
+          <w:delText>)</w:delText>
+        </w:r>
+      </w:del>
+      <w:r>
+        <w:rPr>
+          <w:sz w:val="22"/>
+          <w:szCs w:val="22"/>
+        </w:rPr>
+        <w:t>:</w:t>
       </w:r>
     </w:p>
     <w:p>
@@ -194,7 +332,7 @@
         </w:rPr>
         <w:t xml:space="preserve">Log in to GitHub and fork the repository at </w:t>
       </w:r>
-      <w:hyperlink r:id="rId8" w:history="1">
+      <w:hyperlink r:id="rId10" w:history="1">
         <w:r>
           <w:rPr>
             <w:rStyle w:val="Hyperlink"/>
@@ -325,33 +463,136 @@
     </w:p>
     <w:p>
       <w:pPr>
-        <w:spacing w:line="276" w:lineRule="auto"/>
-        <w:rPr>
-          <w:sz w:val="22"/>
-          <w:szCs w:val="22"/>
-        </w:rPr>
-      </w:pPr>
-      <w:r>
-        <w:rPr>
-          <w:sz w:val="22"/>
-          <w:szCs w:val="22"/>
-        </w:rPr>
+        <w:pStyle w:val="Heading2"/>
+        <w:rPr>
+          <w:ins w:id="20" w:author="Geerten Vuister" w:date="2014-12-19T11:33:00Z"/>
+        </w:rPr>
+      </w:pPr>
+      <w:r>
         <w:t>Longer instructions for contributing to the NEF</w:t>
       </w:r>
-      <w:r>
-        <w:rPr>
-          <w:sz w:val="22"/>
-          <w:szCs w:val="22"/>
-        </w:rPr>
-        <w:t xml:space="preserve"> (these instructions assume general knowledge of the command line)</w:t>
-      </w:r>
-      <w:r>
-        <w:rPr>
-          <w:sz w:val="22"/>
-          <w:szCs w:val="22"/>
-        </w:rPr>
-        <w:t>:</w:t>
-      </w:r>
+      <w:del w:id="21" w:author="Geerten Vuister" w:date="2014-12-19T11:33:00Z">
+        <w:r>
+          <w:delText xml:space="preserve"> (</w:delText>
+        </w:r>
+      </w:del>
+    </w:p>
+    <w:p>
+      <w:pPr>
+        <w:spacing w:line="276" w:lineRule="auto"/>
+        <w:rPr>
+          <w:ins w:id="22" w:author="Geerten Vuister" w:date="2014-12-19T11:33:00Z"/>
+          <w:sz w:val="22"/>
+          <w:szCs w:val="22"/>
+        </w:rPr>
+      </w:pPr>
+      <w:del w:id="23" w:author="Geerten Vuister" w:date="2014-12-19T11:33:00Z">
+        <w:r>
+          <w:rPr>
+            <w:sz w:val="22"/>
+            <w:szCs w:val="22"/>
+          </w:rPr>
+          <w:delText xml:space="preserve">these </w:delText>
+        </w:r>
+      </w:del>
+      <w:ins w:id="24" w:author="Geerten Vuister" w:date="2014-12-19T11:33:00Z">
+        <w:r>
+          <w:rPr>
+            <w:sz w:val="22"/>
+            <w:szCs w:val="22"/>
+          </w:rPr>
+          <w:t>T</w:t>
+        </w:r>
+        <w:r>
+          <w:rPr>
+            <w:sz w:val="22"/>
+            <w:szCs w:val="22"/>
+          </w:rPr>
+          <w:t xml:space="preserve">hese </w:t>
+        </w:r>
+      </w:ins>
+      <w:r>
+        <w:rPr>
+          <w:sz w:val="22"/>
+          <w:szCs w:val="22"/>
+        </w:rPr>
+        <w:t>instructions assume general knowledge of the command line</w:t>
+      </w:r>
+      <w:del w:id="25" w:author="Geerten Vuister" w:date="2014-12-19T11:33:00Z">
+        <w:r>
+          <w:rPr>
+            <w:sz w:val="22"/>
+            <w:szCs w:val="22"/>
+          </w:rPr>
+          <w:delText>)</w:delText>
+        </w:r>
+      </w:del>
+      <w:ins w:id="26" w:author="Geerten Vuister" w:date="2014-12-19T11:34:00Z">
+        <w:r>
+          <w:rPr>
+            <w:sz w:val="22"/>
+            <w:szCs w:val="22"/>
+          </w:rPr>
+          <w:t xml:space="preserve">. </w:t>
+        </w:r>
+        <w:r>
+          <w:rPr>
+            <w:sz w:val="22"/>
+            <w:szCs w:val="22"/>
+          </w:rPr>
+          <w:t xml:space="preserve">We strongly recommend to do </w:t>
+        </w:r>
+      </w:ins>
+      <w:ins w:id="27" w:author="Geerten Vuister" w:date="2014-12-19T11:38:00Z">
+        <w:r>
+          <w:rPr>
+            <w:sz w:val="22"/>
+            <w:szCs w:val="22"/>
+          </w:rPr>
+          <w:t>your</w:t>
+        </w:r>
+      </w:ins>
+      <w:ins w:id="28" w:author="Geerten Vuister" w:date="2014-12-19T11:34:00Z">
+        <w:r>
+          <w:rPr>
+            <w:sz w:val="22"/>
+            <w:szCs w:val="22"/>
+          </w:rPr>
+          <w:t xml:space="preserve"> first setup following these instructions using the command line and reverting to a </w:t>
+        </w:r>
+        <w:r>
+          <w:rPr>
+            <w:sz w:val="22"/>
+            <w:szCs w:val="22"/>
+          </w:rPr>
+          <w:t>gui (if so desired) afterwards</w:t>
+        </w:r>
+        <w:r>
+          <w:rPr>
+            <w:sz w:val="22"/>
+            <w:szCs w:val="22"/>
+          </w:rPr>
+          <w:t>.</w:t>
+        </w:r>
+      </w:ins>
+      <w:del w:id="29" w:author="Geerten Vuister" w:date="2014-12-19T11:34:00Z">
+        <w:r>
+          <w:rPr>
+            <w:sz w:val="22"/>
+            <w:szCs w:val="22"/>
+          </w:rPr>
+          <w:delText>:</w:delText>
+        </w:r>
+      </w:del>
+    </w:p>
+    <w:p>
+      <w:pPr>
+        <w:spacing w:line="276" w:lineRule="auto"/>
+        <w:rPr>
+          <w:sz w:val="22"/>
+          <w:szCs w:val="22"/>
+        </w:rPr>
+      </w:pPr>
     </w:p>
     <w:p>
       <w:pPr>
@@ -368,63 +609,13 @@
         </w:rPr>
         <w:t>First, you need to setup your GitHub account.</w:t>
       </w:r>
-      <w:ins w:id="0" w:author="Geerten Vuister" w:date="2014-12-19T10:26:00Z">
-        <w:r>
-          <w:rPr>
-            <w:sz w:val="22"/>
-            <w:szCs w:val="22"/>
-          </w:rPr>
-          <w:t xml:space="preserve"> We strongly recommend </w:t>
-        </w:r>
-        <w:proofErr w:type="gramStart"/>
-        <w:r>
-          <w:rPr>
-            <w:sz w:val="22"/>
-            <w:szCs w:val="22"/>
-          </w:rPr>
-          <w:t>to do</w:t>
-        </w:r>
-        <w:proofErr w:type="gramEnd"/>
-        <w:r>
-          <w:rPr>
-            <w:sz w:val="22"/>
-            <w:szCs w:val="22"/>
-          </w:rPr>
-          <w:t xml:space="preserve"> the first setup following these instructions using the command</w:t>
-        </w:r>
-      </w:ins>
-      <w:ins w:id="1" w:author="Geerten Vuister" w:date="2014-12-19T10:27:00Z">
+      <w:ins w:id="30" w:author="Geerten Vuister" w:date="2014-12-19T10:26:00Z">
         <w:r>
           <w:rPr>
             <w:sz w:val="22"/>
             <w:szCs w:val="22"/>
           </w:rPr>
           <w:t xml:space="preserve"> </w:t>
-        </w:r>
-      </w:ins>
-      <w:ins w:id="2" w:author="Geerten Vuister" w:date="2014-12-19T10:26:00Z">
-        <w:r>
-          <w:rPr>
-            <w:sz w:val="22"/>
-            <w:szCs w:val="22"/>
-          </w:rPr>
-          <w:t xml:space="preserve">line and reverting to a </w:t>
-        </w:r>
-        <w:proofErr w:type="spellStart"/>
-        <w:r>
-          <w:rPr>
-            <w:sz w:val="22"/>
-            <w:szCs w:val="22"/>
-          </w:rPr>
-          <w:t>gui</w:t>
-        </w:r>
-        <w:proofErr w:type="spellEnd"/>
-        <w:r>
-          <w:rPr>
-            <w:sz w:val="22"/>
-            <w:szCs w:val="22"/>
-          </w:rPr>
-          <w:t xml:space="preserve"> (if so desired) in a second step.</w:t>
         </w:r>
       </w:ins>
     </w:p>
@@ -438,12 +629,12 @@
         <w:spacing w:line="276" w:lineRule="auto"/>
         <w:ind w:left="426"/>
         <w:rPr>
-          <w:ins w:id="3" w:author="Geerten Vuister" w:date="2014-12-19T09:04:00Z"/>
-          <w:sz w:val="22"/>
-          <w:szCs w:val="22"/>
-        </w:rPr>
-      </w:pPr>
-      <w:ins w:id="4" w:author="Geerten Vuister" w:date="2014-12-19T09:04:00Z">
+          <w:ins w:id="31" w:author="Geerten Vuister" w:date="2014-12-19T09:04:00Z"/>
+          <w:sz w:val="22"/>
+          <w:szCs w:val="22"/>
+        </w:rPr>
+      </w:pPr>
+      <w:ins w:id="32" w:author="Geerten Vuister" w:date="2014-12-19T09:04:00Z">
         <w:r>
           <w:rPr>
             <w:sz w:val="22"/>
@@ -456,23 +647,7 @@
             <w:sz w:val="22"/>
             <w:szCs w:val="22"/>
           </w:rPr>
-          <w:t xml:space="preserve">ign-up for a free </w:t>
-        </w:r>
-        <w:proofErr w:type="spellStart"/>
-        <w:r>
-          <w:rPr>
-            <w:sz w:val="22"/>
-            <w:szCs w:val="22"/>
-          </w:rPr>
-          <w:t>GitHub</w:t>
-        </w:r>
-        <w:proofErr w:type="spellEnd"/>
-        <w:r>
-          <w:rPr>
-            <w:sz w:val="22"/>
-            <w:szCs w:val="22"/>
-          </w:rPr>
-          <w:t xml:space="preserve"> (</w:t>
+          <w:t>ign-up for a free GitHub (</w:t>
         </w:r>
         <w:r>
           <w:fldChar w:fldCharType="begin"/>
@@ -511,42 +686,10 @@
             <w:sz w:val="22"/>
             <w:szCs w:val="22"/>
           </w:rPr>
-          <w:t xml:space="preserve">You can sign-up as a lab, but we encourage </w:t>
-        </w:r>
-        <w:proofErr w:type="gramStart"/>
-        <w:r>
-          <w:rPr>
-            <w:sz w:val="22"/>
-            <w:szCs w:val="22"/>
-          </w:rPr>
-          <w:t>each developer to have their</w:t>
-        </w:r>
-        <w:proofErr w:type="gramEnd"/>
-        <w:r>
-          <w:rPr>
-            <w:sz w:val="22"/>
-            <w:szCs w:val="22"/>
-          </w:rPr>
-          <w:t xml:space="preserve"> own </w:t>
-        </w:r>
-        <w:proofErr w:type="spellStart"/>
-        <w:r>
-          <w:rPr>
-            <w:sz w:val="22"/>
-            <w:szCs w:val="22"/>
-          </w:rPr>
-          <w:t>GitHub</w:t>
-        </w:r>
-        <w:proofErr w:type="spellEnd"/>
-        <w:r>
-          <w:rPr>
-            <w:sz w:val="22"/>
-            <w:szCs w:val="22"/>
-          </w:rPr>
-          <w:t xml:space="preserve"> account.</w:t>
+          <w:t>You can sign-up as a lab, but we encourage each developer to have their own GitHub account.</w:t>
         </w:r>
       </w:ins>
-      <w:ins w:id="5" w:author="Geerten Vuister" w:date="2014-12-19T09:06:00Z">
+      <w:ins w:id="33" w:author="Geerten Vuister" w:date="2014-12-19T09:06:00Z">
         <w:r>
           <w:rPr>
             <w:sz w:val="22"/>
@@ -555,7 +698,7 @@
           <w:t xml:space="preserve"> The free account will suffice</w:t>
         </w:r>
       </w:ins>
-      <w:ins w:id="6" w:author="Geerten Vuister" w:date="2014-12-19T09:07:00Z">
+      <w:ins w:id="34" w:author="Geerten Vuister" w:date="2014-12-19T09:07:00Z">
         <w:r>
           <w:rPr>
             <w:sz w:val="22"/>
@@ -564,7 +707,7 @@
           <w:t xml:space="preserve"> and there is no need to enter credit card details</w:t>
         </w:r>
       </w:ins>
-      <w:ins w:id="7" w:author="Geerten Vuister" w:date="2014-12-19T09:06:00Z">
+      <w:ins w:id="35" w:author="Geerten Vuister" w:date="2014-12-19T09:06:00Z">
         <w:r>
           <w:rPr>
             <w:sz w:val="22"/>
@@ -573,7 +716,7 @@
           <w:t>.</w:t>
         </w:r>
       </w:ins>
-      <w:ins w:id="8" w:author="Geerten Vuister" w:date="2014-12-19T09:15:00Z">
+      <w:ins w:id="36" w:author="Geerten Vuister" w:date="2014-12-19T09:15:00Z">
         <w:r>
           <w:rPr>
             <w:sz w:val="22"/>
@@ -582,7 +725,7 @@
           <w:t xml:space="preserve"> This defines your </w:t>
         </w:r>
       </w:ins>
-      <w:ins w:id="9" w:author="Geerten Vuister" w:date="2014-12-19T09:16:00Z">
+      <w:ins w:id="37" w:author="Geerten Vuister" w:date="2014-12-19T09:16:00Z">
         <w:r>
           <w:rPr>
             <w:sz w:val="22"/>
@@ -595,31 +738,9 @@
             <w:i/>
             <w:sz w:val="22"/>
             <w:szCs w:val="22"/>
-            <w:rPrChange w:id="10" w:author="Geerten Vuister" w:date="2014-12-19T09:16:00Z">
-              <w:rPr>
-                <w:sz w:val="22"/>
-                <w:szCs w:val="22"/>
-              </w:rPr>
-            </w:rPrChange>
-          </w:rPr>
-          <w:t xml:space="preserve">My </w:t>
-        </w:r>
-        <w:proofErr w:type="spellStart"/>
-        <w:r>
-          <w:rPr>
-            <w:i/>
-            <w:sz w:val="22"/>
-            <w:szCs w:val="22"/>
-            <w:rPrChange w:id="11" w:author="Geerten Vuister" w:date="2014-12-19T09:16:00Z">
-              <w:rPr>
-                <w:sz w:val="22"/>
-                <w:szCs w:val="22"/>
-              </w:rPr>
-            </w:rPrChange>
-          </w:rPr>
-          <w:t>UserName</w:t>
-        </w:r>
-        <w:proofErr w:type="spellEnd"/>
+          </w:rPr>
+          <w:t>My UserName</w:t>
+        </w:r>
         <w:r>
           <w:rPr>
             <w:sz w:val="22"/>
@@ -654,7 +775,7 @@
           <w:t>”</w:t>
         </w:r>
       </w:ins>
-      <w:ins w:id="12" w:author="Geerten Vuister" w:date="2014-12-19T09:17:00Z">
+      <w:ins w:id="38" w:author="Geerten Vuister" w:date="2014-12-19T09:17:00Z">
         <w:r>
           <w:rPr>
             <w:rFonts w:ascii="Courier" w:hAnsi="Courier"/>
@@ -667,47 +788,225 @@
           <w:rPr>
             <w:sz w:val="22"/>
             <w:szCs w:val="22"/>
-            <w:rPrChange w:id="13" w:author="Geerten Vuister" w:date="2014-12-19T09:17:00Z">
+          </w:rPr>
+          <w:t>used in</w:t>
+        </w:r>
+        <w:r>
+          <w:rPr>
+            <w:sz w:val="22"/>
+            <w:szCs w:val="22"/>
+          </w:rPr>
+          <w:t xml:space="preserve"> step</w:t>
+        </w:r>
+        <w:r>
+          <w:rPr>
+            <w:sz w:val="22"/>
+            <w:szCs w:val="22"/>
+          </w:rPr>
+          <w:t xml:space="preserve"> 3.</w:t>
+        </w:r>
+      </w:ins>
+      <w:ins w:id="39" w:author="Geerten Vuister" w:date="2014-12-19T09:44:00Z">
+        <w:r>
+          <w:rPr>
+            <w:sz w:val="22"/>
+            <w:szCs w:val="22"/>
+          </w:rPr>
+          <w:t xml:space="preserve"> In the settings, you can update your profile if you wish to do so.</w:t>
+        </w:r>
+      </w:ins>
+    </w:p>
+    <w:p>
+      <w:pPr>
+        <w:pStyle w:val="ListParagraph"/>
+        <w:numPr>
+          <w:ilvl w:val="0"/>
+          <w:numId w:val="4"/>
+        </w:numPr>
+        <w:spacing w:line="276" w:lineRule="auto"/>
+        <w:ind w:left="426"/>
+        <w:rPr>
+          <w:sz w:val="22"/>
+          <w:szCs w:val="22"/>
+        </w:rPr>
+      </w:pPr>
+      <w:r>
+        <w:rPr>
+          <w:sz w:val="22"/>
+          <w:szCs w:val="22"/>
+        </w:rPr>
+        <w:t>In order to contribute to the NEF, you need to install Git (via your favorite package manager (or</w:t>
+      </w:r>
+      <w:r>
+        <w:rPr>
+          <w:sz w:val="20"/>
+          <w:szCs w:val="20"/>
+        </w:rPr>
+        <w:t xml:space="preserve"> </w:t>
+      </w:r>
+      <w:hyperlink r:id="rId11" w:history="1">
+        <w:r>
+          <w:rPr>
+            <w:rStyle w:val="Hyperlink"/>
+            <w:sz w:val="20"/>
+            <w:szCs w:val="20"/>
+          </w:rPr>
+          <w:t>http://git-scm.com/</w:t>
+        </w:r>
+      </w:hyperlink>
+      <w:ins w:id="40" w:author="Geerten Vuister" w:date="2014-12-19T09:12:00Z">
+        <w:r>
+          <w:rPr>
+            <w:rStyle w:val="Hyperlink"/>
+            <w:sz w:val="20"/>
+            <w:szCs w:val="20"/>
+          </w:rPr>
+          <w:t xml:space="preserve">  </w:t>
+        </w:r>
+        <w:r>
+          <w:rPr>
+            <w:sz w:val="22"/>
+            <w:szCs w:val="22"/>
+          </w:rPr>
+          <w:t xml:space="preserve">This link also can direct you to gui-clients for </w:t>
+        </w:r>
+      </w:ins>
+      <w:ins w:id="41" w:author="Geerten Vuister" w:date="2014-12-19T09:13:00Z">
+        <w:r>
+          <w:rPr>
+            <w:sz w:val="22"/>
+            <w:szCs w:val="22"/>
+          </w:rPr>
+          <w:t xml:space="preserve">the </w:t>
+        </w:r>
+      </w:ins>
+      <w:ins w:id="42" w:author="Geerten Vuister" w:date="2014-12-19T09:12:00Z">
+        <w:r>
+          <w:rPr>
+            <w:sz w:val="22"/>
+            <w:szCs w:val="22"/>
+          </w:rPr>
+          <w:t>Linux, Mac and Windows platforms</w:t>
+        </w:r>
+      </w:ins>
+      <w:r>
+        <w:rPr>
+          <w:sz w:val="22"/>
+          <w:szCs w:val="22"/>
+        </w:rPr>
+        <w:t>)</w:t>
+      </w:r>
+      <w:ins w:id="43" w:author="Geerten Vuister" w:date="2014-12-19T09:06:00Z">
+        <w:r>
+          <w:rPr>
+            <w:sz w:val="22"/>
+            <w:szCs w:val="22"/>
+          </w:rPr>
+          <w:t>.</w:t>
+        </w:r>
+      </w:ins>
+      <w:del w:id="44" w:author="Geerten Vuister" w:date="2014-12-19T09:06:00Z">
+        <w:r>
+          <w:rPr>
+            <w:sz w:val="22"/>
+            <w:szCs w:val="22"/>
+          </w:rPr>
+          <w:delText>, and</w:delText>
+        </w:r>
+      </w:del>
+      <w:r>
+        <w:rPr>
+          <w:sz w:val="22"/>
+          <w:szCs w:val="22"/>
+        </w:rPr>
+        <w:t xml:space="preserve"> </w:t>
+      </w:r>
+      <w:del w:id="45" w:author="Geerten Vuister" w:date="2014-12-19T09:04:00Z">
+        <w:r>
+          <w:rPr>
+            <w:sz w:val="22"/>
+            <w:szCs w:val="22"/>
+          </w:rPr>
+          <w:delText>sign-up for a free Git</w:delText>
+        </w:r>
+        <w:r>
+          <w:rPr>
+            <w:sz w:val="22"/>
+            <w:szCs w:val="22"/>
+          </w:rPr>
+          <w:delText>Hub (</w:delText>
+        </w:r>
+        <w:r>
+          <w:rPr>
+            <w:sz w:val="22"/>
+            <w:szCs w:val="22"/>
+          </w:rPr>
+          <w:fldChar w:fldCharType="begin"/>
+        </w:r>
+        <w:r>
+          <w:rPr>
+            <w:sz w:val="22"/>
+            <w:szCs w:val="22"/>
+          </w:rPr>
+          <w:delInstrText xml:space="preserve"> HYPERLINK "https://github.com" </w:delInstrText>
+        </w:r>
+        <w:r>
+          <w:rPr>
+            <w:sz w:val="22"/>
+            <w:szCs w:val="22"/>
+          </w:rPr>
+          <w:fldChar w:fldCharType="separate"/>
+        </w:r>
+        <w:r>
+          <w:rPr>
+            <w:sz w:val="22"/>
+            <w:szCs w:val="22"/>
+            <w:rPrChange w:id="46" w:author="Geerten Vuister" w:date="2014-12-19T11:39:00Z">
               <w:rPr>
-                <w:rFonts w:ascii="Courier" w:hAnsi="Courier"/>
+                <w:rStyle w:val="Hyperlink"/>
                 <w:sz w:val="20"/>
                 <w:szCs w:val="20"/>
               </w:rPr>
             </w:rPrChange>
           </w:rPr>
-          <w:t>used in</w:t>
-        </w:r>
-        <w:r>
-          <w:rPr>
-            <w:sz w:val="22"/>
-            <w:szCs w:val="22"/>
-          </w:rPr>
-          <w:t xml:space="preserve"> step</w:t>
-        </w:r>
-        <w:r>
-          <w:rPr>
-            <w:sz w:val="22"/>
-            <w:szCs w:val="22"/>
-            <w:rPrChange w:id="14" w:author="Geerten Vuister" w:date="2014-12-19T09:17:00Z">
+          <w:delText>https://github.com</w:delText>
+        </w:r>
+        <w:r>
+          <w:rPr>
+            <w:sz w:val="22"/>
+            <w:szCs w:val="22"/>
+            <w:rPrChange w:id="47" w:author="Geerten Vuister" w:date="2014-12-19T11:39:00Z">
               <w:rPr>
-                <w:rFonts w:ascii="Courier" w:hAnsi="Courier"/>
+                <w:rStyle w:val="Hyperlink"/>
                 <w:sz w:val="20"/>
                 <w:szCs w:val="20"/>
               </w:rPr>
             </w:rPrChange>
           </w:rPr>
-          <w:t xml:space="preserve"> 3.</w:t>
-        </w:r>
-      </w:ins>
-      <w:ins w:id="15" w:author="Geerten Vuister" w:date="2014-12-19T09:44:00Z">
-        <w:r>
-          <w:rPr>
-            <w:sz w:val="22"/>
-            <w:szCs w:val="22"/>
-          </w:rPr>
-          <w:t xml:space="preserve"> In the settings, you can update your profile if you wish to do so.</w:t>
-        </w:r>
-      </w:ins>
+          <w:fldChar w:fldCharType="end"/>
+        </w:r>
+        <w:r>
+          <w:rPr>
+            <w:sz w:val="22"/>
+            <w:szCs w:val="22"/>
+          </w:rPr>
+          <w:delText xml:space="preserve">) account.  </w:delText>
+        </w:r>
+        <w:r>
+          <w:rPr>
+            <w:sz w:val="22"/>
+            <w:szCs w:val="22"/>
+          </w:rPr>
+          <w:delText>You can sign-up as a lab, but we encourage each developer to have their own GitHub account.</w:delText>
+        </w:r>
+      </w:del>
+      <w:r>
+        <w:rPr>
+          <w:sz w:val="22"/>
+          <w:szCs w:val="22"/>
+        </w:rPr>
+        <w:t xml:space="preserve"> </w:t>
+      </w:r>
     </w:p>
     <w:p>
       <w:pPr>
@@ -728,177 +1027,194 @@
           <w:sz w:val="22"/>
           <w:szCs w:val="22"/>
         </w:rPr>
-        <w:t>In order to contribute to the NEF, you need to install Git (via your favorite package manager (or</w:t>
-      </w:r>
-      <w:r>
-        <w:rPr>
+        <w:t>Setup git by issuing the following commands in the terminal:</w:t>
+      </w:r>
+    </w:p>
+    <w:p>
+      <w:pPr>
+        <w:pStyle w:val="ListParagraph"/>
+        <w:spacing w:line="276" w:lineRule="auto"/>
+        <w:ind w:left="426"/>
+        <w:rPr>
+          <w:rFonts w:ascii="Courier" w:hAnsi="Courier"/>
           <w:sz w:val="20"/>
           <w:szCs w:val="20"/>
         </w:rPr>
-        <w:t xml:space="preserve"> </w:t>
-      </w:r>
-      <w:hyperlink r:id="rId9" w:history="1">
-        <w:r>
-          <w:rPr>
-            <w:rStyle w:val="Hyperlink"/>
+      </w:pPr>
+      <w:r>
+        <w:rPr>
+          <w:rFonts w:ascii="Courier" w:hAnsi="Courier"/>
+          <w:sz w:val="20"/>
+          <w:szCs w:val="20"/>
+        </w:rPr>
+        <w:t xml:space="preserve">git config </w:t>
+      </w:r>
+      <w:ins w:id="48" w:author="Geerten Vuister" w:date="2014-12-19T09:14:00Z">
+        <w:r>
+          <w:rPr>
+            <w:rFonts w:ascii="Courier" w:hAnsi="Courier"/>
             <w:sz w:val="20"/>
             <w:szCs w:val="20"/>
           </w:rPr>
-          <w:t>http://git-scm.com/</w:t>
-        </w:r>
-      </w:hyperlink>
-      <w:proofErr w:type="gramStart"/>
-      <w:ins w:id="16" w:author="Geerten Vuister" w:date="2014-12-19T09:12:00Z">
-        <w:r>
-          <w:rPr>
-            <w:rStyle w:val="Hyperlink"/>
+          <w:t>--</w:t>
+        </w:r>
+      </w:ins>
+      <w:del w:id="49" w:author="Geerten Vuister" w:date="2014-12-19T09:14:00Z">
+        <w:r>
+          <w:rPr>
+            <w:rFonts w:ascii="Courier" w:hAnsi="Courier"/>
             <w:sz w:val="20"/>
             <w:szCs w:val="20"/>
           </w:rPr>
-          <w:t xml:space="preserve">  This</w:t>
-        </w:r>
-        <w:proofErr w:type="gramEnd"/>
-        <w:r>
-          <w:rPr>
-            <w:rStyle w:val="Hyperlink"/>
+          <w:delText>–</w:delText>
+        </w:r>
+      </w:del>
+      <w:r>
+        <w:rPr>
+          <w:rFonts w:ascii="Courier" w:hAnsi="Courier"/>
+          <w:sz w:val="20"/>
+          <w:szCs w:val="20"/>
+        </w:rPr>
+        <w:t>global user.name “</w:t>
+      </w:r>
+      <w:r>
+        <w:rPr>
+          <w:rFonts w:ascii="Courier" w:hAnsi="Courier"/>
+          <w:i/>
+          <w:sz w:val="20"/>
+          <w:szCs w:val="20"/>
+        </w:rPr>
+        <w:t>My Username</w:t>
+      </w:r>
+      <w:r>
+        <w:rPr>
+          <w:rFonts w:ascii="Courier" w:hAnsi="Courier"/>
+          <w:sz w:val="20"/>
+          <w:szCs w:val="20"/>
+        </w:rPr>
+        <w:t>”</w:t>
+      </w:r>
+    </w:p>
+    <w:p>
+      <w:pPr>
+        <w:pStyle w:val="ListParagraph"/>
+        <w:spacing w:line="276" w:lineRule="auto"/>
+        <w:ind w:left="426"/>
+        <w:rPr>
+          <w:rFonts w:ascii="Courier" w:hAnsi="Courier"/>
+          <w:sz w:val="20"/>
+          <w:szCs w:val="20"/>
+        </w:rPr>
+      </w:pPr>
+      <w:r>
+        <w:rPr>
+          <w:rFonts w:ascii="Courier" w:hAnsi="Courier"/>
+          <w:sz w:val="20"/>
+          <w:szCs w:val="20"/>
+        </w:rPr>
+        <w:t xml:space="preserve">git config </w:t>
+      </w:r>
+      <w:ins w:id="50" w:author="Geerten Vuister" w:date="2014-12-19T09:14:00Z">
+        <w:r>
+          <w:rPr>
+            <w:rFonts w:ascii="Courier" w:hAnsi="Courier"/>
             <w:sz w:val="20"/>
             <w:szCs w:val="20"/>
           </w:rPr>
-          <w:t xml:space="preserve"> link also can direct you to </w:t>
-        </w:r>
-        <w:proofErr w:type="spellStart"/>
-        <w:r>
-          <w:rPr>
-            <w:rStyle w:val="Hyperlink"/>
+          <w:t>--</w:t>
+        </w:r>
+      </w:ins>
+      <w:del w:id="51" w:author="Geerten Vuister" w:date="2014-12-19T09:14:00Z">
+        <w:r>
+          <w:rPr>
+            <w:rFonts w:ascii="Courier" w:hAnsi="Courier"/>
             <w:sz w:val="20"/>
             <w:szCs w:val="20"/>
           </w:rPr>
-          <w:t>gui</w:t>
-        </w:r>
-        <w:proofErr w:type="spellEnd"/>
-        <w:r>
-          <w:rPr>
-            <w:rStyle w:val="Hyperlink"/>
+          <w:delText>–</w:delText>
+        </w:r>
+      </w:del>
+      <w:r>
+        <w:rPr>
+          <w:rFonts w:ascii="Courier" w:hAnsi="Courier"/>
+          <w:sz w:val="20"/>
+          <w:szCs w:val="20"/>
+        </w:rPr>
+        <w:t>global user.</w:t>
+      </w:r>
+      <w:r>
+        <w:rPr>
+          <w:rFonts w:ascii="Courier" w:hAnsi="Courier"/>
+          <w:sz w:val="20"/>
+          <w:szCs w:val="20"/>
+        </w:rPr>
+        <w:t>email</w:t>
+      </w:r>
+      <w:r>
+        <w:rPr>
+          <w:rFonts w:ascii="Courier" w:hAnsi="Courier"/>
+          <w:sz w:val="20"/>
+          <w:szCs w:val="20"/>
+        </w:rPr>
+        <w:t xml:space="preserve"> </w:t>
+      </w:r>
+      <w:ins w:id="52" w:author="Geerten Vuister" w:date="2014-12-19T09:16:00Z">
+        <w:r>
+          <w:rPr>
+            <w:rFonts w:ascii="Courier" w:hAnsi="Courier"/>
             <w:sz w:val="20"/>
             <w:szCs w:val="20"/>
           </w:rPr>
-          <w:t xml:space="preserve">-clients for </w:t>
+          <w:t>“</w:t>
         </w:r>
       </w:ins>
-      <w:ins w:id="17" w:author="Geerten Vuister" w:date="2014-12-19T09:13:00Z">
-        <w:r>
-          <w:rPr>
-            <w:rStyle w:val="Hyperlink"/>
+      <w:r>
+        <w:rPr>
+          <w:rFonts w:ascii="Courier" w:hAnsi="Courier"/>
+          <w:i/>
+          <w:sz w:val="20"/>
+          <w:szCs w:val="20"/>
+        </w:rPr>
+        <w:t>MyUsername@email.com</w:t>
+      </w:r>
+      <w:ins w:id="53" w:author="Geerten Vuister" w:date="2014-12-19T09:16:00Z">
+        <w:r>
+          <w:rPr>
+            <w:rFonts w:ascii="Courier" w:hAnsi="Courier"/>
+            <w:i/>
             <w:sz w:val="20"/>
             <w:szCs w:val="20"/>
           </w:rPr>
-          <w:t xml:space="preserve">the </w:t>
+          <w:t>”</w:t>
         </w:r>
       </w:ins>
-      <w:ins w:id="18" w:author="Geerten Vuister" w:date="2014-12-19T09:12:00Z">
-        <w:r>
-          <w:rPr>
-            <w:rStyle w:val="Hyperlink"/>
-            <w:sz w:val="20"/>
-            <w:szCs w:val="20"/>
-          </w:rPr>
-          <w:t>Linux, Mac and Windows platforms</w:t>
+    </w:p>
+    <w:p>
+      <w:pPr>
+        <w:pStyle w:val="ListParagraph"/>
+        <w:spacing w:line="276" w:lineRule="auto"/>
+        <w:ind w:left="426"/>
+        <w:rPr>
+          <w:sz w:val="22"/>
+          <w:szCs w:val="22"/>
+        </w:rPr>
+      </w:pPr>
+      <w:r>
+        <w:rPr>
+          <w:sz w:val="22"/>
+          <w:szCs w:val="22"/>
+        </w:rPr>
+        <w:t>Substituting an appropriate username and email address</w:t>
+      </w:r>
+      <w:ins w:id="54" w:author="Geerten Vuister" w:date="2014-12-19T09:17:00Z">
+        <w:r>
+          <w:rPr>
+            <w:sz w:val="22"/>
+            <w:szCs w:val="22"/>
+          </w:rPr>
+          <w:t xml:space="preserve"> as defined in step 1.</w:t>
         </w:r>
       </w:ins>
-      <w:r>
-        <w:rPr>
-          <w:sz w:val="22"/>
-          <w:szCs w:val="22"/>
-        </w:rPr>
-        <w:t>)</w:t>
-      </w:r>
-      <w:ins w:id="19" w:author="Geerten Vuister" w:date="2014-12-19T09:06:00Z">
-        <w:r>
-          <w:rPr>
-            <w:sz w:val="22"/>
-            <w:szCs w:val="22"/>
-          </w:rPr>
-          <w:t>.</w:t>
-        </w:r>
-      </w:ins>
-      <w:del w:id="20" w:author="Geerten Vuister" w:date="2014-12-19T09:06:00Z">
-        <w:r>
-          <w:rPr>
-            <w:sz w:val="22"/>
-            <w:szCs w:val="22"/>
-          </w:rPr>
-          <w:delText>, and</w:delText>
-        </w:r>
-      </w:del>
-      <w:r>
-        <w:rPr>
-          <w:sz w:val="22"/>
-          <w:szCs w:val="22"/>
-        </w:rPr>
-        <w:t xml:space="preserve"> </w:t>
-      </w:r>
-      <w:del w:id="21" w:author="Geerten Vuister" w:date="2014-12-19T09:04:00Z">
-        <w:r>
-          <w:rPr>
-            <w:sz w:val="22"/>
-            <w:szCs w:val="22"/>
-          </w:rPr>
-          <w:delText>sign-up for a free Git</w:delText>
-        </w:r>
-        <w:r>
-          <w:rPr>
-            <w:sz w:val="22"/>
-            <w:szCs w:val="22"/>
-          </w:rPr>
-          <w:delText>Hub (</w:delText>
-        </w:r>
-        <w:r>
-          <w:fldChar w:fldCharType="begin"/>
-        </w:r>
-        <w:r>
-          <w:delInstrText xml:space="preserve"> HYPERLINK "https://github.com" </w:delInstrText>
-        </w:r>
-        <w:r>
-          <w:fldChar w:fldCharType="separate"/>
-        </w:r>
-        <w:r>
-          <w:rPr>
-            <w:rStyle w:val="Hyperlink"/>
-            <w:sz w:val="20"/>
-            <w:szCs w:val="20"/>
-          </w:rPr>
-          <w:delText>https://github.com</w:delText>
-        </w:r>
-        <w:r>
-          <w:rPr>
-            <w:rStyle w:val="Hyperlink"/>
-            <w:sz w:val="20"/>
-            <w:szCs w:val="20"/>
-          </w:rPr>
-          <w:fldChar w:fldCharType="end"/>
-        </w:r>
-        <w:r>
-          <w:rPr>
-            <w:sz w:val="22"/>
-            <w:szCs w:val="22"/>
-          </w:rPr>
-          <w:delText xml:space="preserve">) account.  </w:delText>
-        </w:r>
-        <w:r>
-          <w:rPr>
-            <w:sz w:val="22"/>
-            <w:szCs w:val="22"/>
-          </w:rPr>
-          <w:delText>You can sign-up as a lab, but we encourage each developer to have their own GitHub account.</w:delText>
-        </w:r>
-      </w:del>
-      <w:r>
-        <w:rPr>
-          <w:sz w:val="22"/>
-          <w:szCs w:val="22"/>
-        </w:rPr>
-        <w:t xml:space="preserve"> </w:t>
-      </w:r>
     </w:p>
     <w:p>
       <w:pPr>
@@ -919,283 +1235,10 @@
           <w:sz w:val="22"/>
           <w:szCs w:val="22"/>
         </w:rPr>
-        <w:t>Setup git by issuing the following commands in the terminal:</w:t>
-      </w:r>
-    </w:p>
-    <w:p>
-      <w:pPr>
-        <w:pStyle w:val="ListParagraph"/>
-        <w:spacing w:line="276" w:lineRule="auto"/>
-        <w:ind w:left="426"/>
-        <w:rPr>
-          <w:rFonts w:ascii="Courier" w:hAnsi="Courier"/>
-          <w:sz w:val="20"/>
-          <w:szCs w:val="20"/>
-        </w:rPr>
-      </w:pPr>
-      <w:proofErr w:type="gramStart"/>
-      <w:r>
-        <w:rPr>
-          <w:rFonts w:ascii="Courier" w:hAnsi="Courier"/>
-          <w:sz w:val="20"/>
-          <w:szCs w:val="20"/>
-        </w:rPr>
-        <w:t>git</w:t>
-      </w:r>
-      <w:proofErr w:type="gramEnd"/>
-      <w:r>
-        <w:rPr>
-          <w:rFonts w:ascii="Courier" w:hAnsi="Courier"/>
-          <w:sz w:val="20"/>
-          <w:szCs w:val="20"/>
-        </w:rPr>
-        <w:t xml:space="preserve"> </w:t>
-      </w:r>
-      <w:proofErr w:type="spellStart"/>
-      <w:r>
-        <w:rPr>
-          <w:rFonts w:ascii="Courier" w:hAnsi="Courier"/>
-          <w:sz w:val="20"/>
-          <w:szCs w:val="20"/>
-        </w:rPr>
-        <w:t>config</w:t>
-      </w:r>
-      <w:proofErr w:type="spellEnd"/>
-      <w:r>
-        <w:rPr>
-          <w:rFonts w:ascii="Courier" w:hAnsi="Courier"/>
-          <w:sz w:val="20"/>
-          <w:szCs w:val="20"/>
-        </w:rPr>
-        <w:t xml:space="preserve"> </w:t>
-      </w:r>
-      <w:ins w:id="22" w:author="Geerten Vuister" w:date="2014-12-19T09:14:00Z">
-        <w:r>
-          <w:rPr>
-            <w:rFonts w:ascii="Courier" w:hAnsi="Courier"/>
-            <w:sz w:val="20"/>
-            <w:szCs w:val="20"/>
-          </w:rPr>
-          <w:t>--</w:t>
-        </w:r>
-      </w:ins>
-      <w:del w:id="23" w:author="Geerten Vuister" w:date="2014-12-19T09:14:00Z">
-        <w:r>
-          <w:rPr>
-            <w:rFonts w:ascii="Courier" w:hAnsi="Courier"/>
-            <w:sz w:val="20"/>
-            <w:szCs w:val="20"/>
-          </w:rPr>
-          <w:delText>–</w:delText>
-        </w:r>
-      </w:del>
-      <w:r>
-        <w:rPr>
-          <w:rFonts w:ascii="Courier" w:hAnsi="Courier"/>
-          <w:sz w:val="20"/>
-          <w:szCs w:val="20"/>
-        </w:rPr>
-        <w:t>global user.name “</w:t>
-      </w:r>
-      <w:r>
-        <w:rPr>
-          <w:rFonts w:ascii="Courier" w:hAnsi="Courier"/>
-          <w:i/>
-          <w:sz w:val="20"/>
-          <w:szCs w:val="20"/>
-        </w:rPr>
-        <w:t>My Username</w:t>
-      </w:r>
-      <w:r>
-        <w:rPr>
-          <w:rFonts w:ascii="Courier" w:hAnsi="Courier"/>
-          <w:sz w:val="20"/>
-          <w:szCs w:val="20"/>
-        </w:rPr>
-        <w:t>”</w:t>
-      </w:r>
-    </w:p>
-    <w:p>
-      <w:pPr>
-        <w:pStyle w:val="ListParagraph"/>
-        <w:spacing w:line="276" w:lineRule="auto"/>
-        <w:ind w:left="426"/>
-        <w:rPr>
-          <w:rFonts w:ascii="Courier" w:hAnsi="Courier"/>
-          <w:sz w:val="20"/>
-          <w:szCs w:val="20"/>
-        </w:rPr>
-      </w:pPr>
-      <w:proofErr w:type="gramStart"/>
-      <w:r>
-        <w:rPr>
-          <w:rFonts w:ascii="Courier" w:hAnsi="Courier"/>
-          <w:sz w:val="20"/>
-          <w:szCs w:val="20"/>
-        </w:rPr>
-        <w:t>git</w:t>
-      </w:r>
-      <w:proofErr w:type="gramEnd"/>
-      <w:r>
-        <w:rPr>
-          <w:rFonts w:ascii="Courier" w:hAnsi="Courier"/>
-          <w:sz w:val="20"/>
-          <w:szCs w:val="20"/>
-        </w:rPr>
-        <w:t xml:space="preserve"> </w:t>
-      </w:r>
-      <w:proofErr w:type="spellStart"/>
-      <w:r>
-        <w:rPr>
-          <w:rFonts w:ascii="Courier" w:hAnsi="Courier"/>
-          <w:sz w:val="20"/>
-          <w:szCs w:val="20"/>
-        </w:rPr>
-        <w:t>config</w:t>
-      </w:r>
-      <w:proofErr w:type="spellEnd"/>
-      <w:r>
-        <w:rPr>
-          <w:rFonts w:ascii="Courier" w:hAnsi="Courier"/>
-          <w:sz w:val="20"/>
-          <w:szCs w:val="20"/>
-        </w:rPr>
-        <w:t xml:space="preserve"> </w:t>
-      </w:r>
-      <w:ins w:id="24" w:author="Geerten Vuister" w:date="2014-12-19T09:14:00Z">
-        <w:r>
-          <w:rPr>
-            <w:rFonts w:ascii="Courier" w:hAnsi="Courier"/>
-            <w:sz w:val="20"/>
-            <w:szCs w:val="20"/>
-          </w:rPr>
-          <w:t>--</w:t>
-        </w:r>
-      </w:ins>
-      <w:del w:id="25" w:author="Geerten Vuister" w:date="2014-12-19T09:14:00Z">
-        <w:r>
-          <w:rPr>
-            <w:rFonts w:ascii="Courier" w:hAnsi="Courier"/>
-            <w:sz w:val="20"/>
-            <w:szCs w:val="20"/>
-          </w:rPr>
-          <w:delText>–</w:delText>
-        </w:r>
-      </w:del>
-      <w:r>
-        <w:rPr>
-          <w:rFonts w:ascii="Courier" w:hAnsi="Courier"/>
-          <w:sz w:val="20"/>
-          <w:szCs w:val="20"/>
-        </w:rPr>
-        <w:t xml:space="preserve">global </w:t>
-      </w:r>
-      <w:proofErr w:type="spellStart"/>
-      <w:r>
-        <w:rPr>
-          <w:rFonts w:ascii="Courier" w:hAnsi="Courier"/>
-          <w:sz w:val="20"/>
-          <w:szCs w:val="20"/>
-        </w:rPr>
-        <w:t>user.</w:t>
-      </w:r>
-      <w:r>
-        <w:rPr>
-          <w:rFonts w:ascii="Courier" w:hAnsi="Courier"/>
-          <w:sz w:val="20"/>
-          <w:szCs w:val="20"/>
-        </w:rPr>
-        <w:t>email</w:t>
-      </w:r>
-      <w:proofErr w:type="spellEnd"/>
-      <w:r>
-        <w:rPr>
-          <w:rFonts w:ascii="Courier" w:hAnsi="Courier"/>
-          <w:sz w:val="20"/>
-          <w:szCs w:val="20"/>
-        </w:rPr>
-        <w:t xml:space="preserve"> </w:t>
-      </w:r>
-      <w:ins w:id="26" w:author="Geerten Vuister" w:date="2014-12-19T09:16:00Z">
-        <w:r>
-          <w:rPr>
-            <w:rFonts w:ascii="Courier" w:hAnsi="Courier"/>
-            <w:sz w:val="20"/>
-            <w:szCs w:val="20"/>
-          </w:rPr>
-          <w:t>“</w:t>
-        </w:r>
-      </w:ins>
-      <w:r>
-        <w:rPr>
-          <w:rFonts w:ascii="Courier" w:hAnsi="Courier"/>
-          <w:i/>
-          <w:sz w:val="20"/>
-          <w:szCs w:val="20"/>
-        </w:rPr>
-        <w:t>MyUsername@email.com</w:t>
-      </w:r>
-      <w:ins w:id="27" w:author="Geerten Vuister" w:date="2014-12-19T09:16:00Z">
-        <w:r>
-          <w:rPr>
-            <w:rFonts w:ascii="Courier" w:hAnsi="Courier"/>
-            <w:i/>
-            <w:sz w:val="20"/>
-            <w:szCs w:val="20"/>
-          </w:rPr>
-          <w:t>”</w:t>
-        </w:r>
-      </w:ins>
-    </w:p>
-    <w:p>
-      <w:pPr>
-        <w:pStyle w:val="ListParagraph"/>
-        <w:spacing w:line="276" w:lineRule="auto"/>
-        <w:ind w:left="426"/>
-        <w:rPr>
-          <w:sz w:val="22"/>
-          <w:szCs w:val="22"/>
-        </w:rPr>
-      </w:pPr>
-      <w:r>
-        <w:rPr>
-          <w:sz w:val="22"/>
-          <w:szCs w:val="22"/>
-        </w:rPr>
-        <w:t>Substituting an appropriate username and email address</w:t>
-      </w:r>
-      <w:ins w:id="28" w:author="Geerten Vuister" w:date="2014-12-19T09:17:00Z">
-        <w:r>
-          <w:rPr>
-            <w:sz w:val="22"/>
-            <w:szCs w:val="22"/>
-          </w:rPr>
-          <w:t xml:space="preserve"> as defined in step 1.</w:t>
-        </w:r>
-      </w:ins>
-    </w:p>
-    <w:p>
-      <w:pPr>
-        <w:pStyle w:val="ListParagraph"/>
-        <w:numPr>
-          <w:ilvl w:val="0"/>
-          <w:numId w:val="4"/>
-        </w:numPr>
-        <w:spacing w:line="276" w:lineRule="auto"/>
-        <w:ind w:left="426"/>
-        <w:rPr>
-          <w:sz w:val="22"/>
-          <w:szCs w:val="22"/>
-        </w:rPr>
-      </w:pPr>
-      <w:r>
-        <w:rPr>
-          <w:sz w:val="22"/>
-          <w:szCs w:val="22"/>
-        </w:rPr>
+        <w:lastRenderedPageBreak/>
         <w:t xml:space="preserve">Once you’re signed-in to GitHub, navigate to </w:t>
       </w:r>
-      <w:hyperlink r:id="rId10" w:history="1">
+      <w:hyperlink r:id="rId12" w:history="1">
         <w:r>
           <w:rPr>
             <w:rStyle w:val="Hyperlink"/>
@@ -1273,7 +1316,7 @@
                           </pic:cNvPicPr>
                         </pic:nvPicPr>
                         <pic:blipFill rotWithShape="1">
-                          <a:blip r:embed="rId11">
+                          <a:blip r:embed="rId13">
                             <a:extLst>
                               <a:ext uri="{28A0092B-C50C-407E-A947-70E740481C1C}">
                                 <a14:useLocalDpi xmlns:a14="http://schemas.microsoft.com/office/drawing/2010/main" val="0"/>
@@ -1395,7 +1438,7 @@
                   <o:lock v:ext="edit" aspectratio="t"/>
                 </v:shapetype>
                 <v:shape id="Picture 9" o:spid="_x0000_s1027" type="#_x0000_t75" alt="Macintosh HD:Users:tjr22:Desktop:Screen Shot 2014-12-18 at 14.43.45.png" style="position:absolute;left:-280670;top:19050;width:5369560;height:205697;visibility:visible;mso-wrap-style:square" o:gfxdata="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" stroked="t" strokecolor="#d8d8d8 [2732]">
-                  <v:imagedata r:id="rId13" o:title="Screen Shot 2014-12-18 at 14.43.45.png" croptop="5060f" cropbottom="8858f"/>
+                  <v:imagedata r:id="rId14" o:title="Screen Shot 2014-12-18 at 14.43.45.png" croptop="5060f" cropbottom="8858f"/>
                   <v:path arrowok="t"/>
                 </v:shape>
                 <v:roundrect id="Rounded Rectangle 11" o:spid="_x0000_s1028" style="position:absolute;left:4551316;top:14560;width:513682;height:204154;visibility:visible;mso-wrap-style:square;v-text-anchor:middle" arcsize="10923f" o:gfxdata="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" filled="f" strokecolor="#e36c0a [2409]" strokeweight="1.5pt">
@@ -1454,7 +1497,7 @@
       <w:pPr>
         <w:spacing w:line="276" w:lineRule="auto"/>
         <w:rPr>
-          <w:ins w:id="29" w:author="Geerten Vuister" w:date="2014-12-19T09:20:00Z"/>
+          <w:ins w:id="55" w:author="Geerten Vuister" w:date="2014-12-19T09:20:00Z"/>
           <w:sz w:val="22"/>
           <w:szCs w:val="22"/>
         </w:rPr>
@@ -1475,7 +1518,7 @@
         </w:rPr>
         <w:t xml:space="preserve">Now you need to make a </w:t>
       </w:r>
-      <w:del w:id="30" w:author="Geerten Vuister" w:date="2014-12-19T09:20:00Z">
+      <w:del w:id="56" w:author="Geerten Vuister" w:date="2014-12-19T09:20:00Z">
         <w:r>
           <w:rPr>
             <w:sz w:val="22"/>
@@ -1491,7 +1534,7 @@
         </w:rPr>
         <w:t>working copy of the NEF repository</w:t>
       </w:r>
-      <w:ins w:id="31" w:author="Geerten Vuister" w:date="2014-12-19T09:20:00Z">
+      <w:ins w:id="57" w:author="Geerten Vuister" w:date="2014-12-19T09:20:00Z">
         <w:r>
           <w:rPr>
             <w:sz w:val="22"/>
@@ -1608,7 +1651,6 @@
           <w:sz w:val="22"/>
           <w:szCs w:val="22"/>
         </w:rPr>
-        <w:lastRenderedPageBreak/>
         <w:t xml:space="preserve">Go to </w:t>
       </w:r>
       <w:r>
@@ -1699,7 +1741,7 @@
                           </pic:cNvPicPr>
                         </pic:nvPicPr>
                         <pic:blipFill rotWithShape="1">
-                          <a:blip r:embed="rId14">
+                          <a:blip r:embed="rId15">
                             <a:extLst>
                               <a:ext uri="{28A0092B-C50C-407E-A947-70E740481C1C}">
                                 <a14:useLocalDpi xmlns:a14="http://schemas.microsoft.com/office/drawing/2010/main" val="0"/>
@@ -1821,7 +1863,7 @@
                   <o:lock v:ext="edit" aspectratio="t"/>
                 </v:shapetype>
                 <v:shape id="Picture 8" o:spid="_x0000_s1027" type="#_x0000_t75" alt="Macintosh HD:Users:tjr22:Desktop:Screen Shot 2014-12-18 at 14.42.18.png" style="position:absolute;left:2540;width:2134708;height:1030778;visibility:visible;mso-wrap-style:square" o:gfxdata="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" stroked="t" strokecolor="#d8d8d8 [2732]">
-                  <v:imagedata r:id="rId15" o:title="Screen Shot 2014-12-18 at 14.42.18.png" cropbottom="15060f" cropright="8749f"/>
+                  <v:imagedata r:id="rId16" o:title="Screen Shot 2014-12-18 at 14.42.18.png" cropbottom="15060f" cropright="8749f"/>
                   <v:path arrowok="t"/>
                 </v:shape>
                 <v:roundrect id="Rounded Rectangle 12" o:spid="_x0000_s1028" style="position:absolute;left:440;top:221299;width:1685836;height:370778;visibility:visible;mso-wrap-style:square;v-text-anchor:middle" arcsize="10923f" o:gfxdata="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" filled="f" strokecolor="#e36c0a [2409]" strokeweight="1.5pt">
@@ -1879,41 +1921,30 @@
         </w:rPr>
         <w:t xml:space="preserve"> </w:t>
       </w:r>
-      <w:proofErr w:type="gramStart"/>
       <w:r>
         <w:rPr>
           <w:rFonts w:ascii="Courier" w:hAnsi="Courier"/>
           <w:sz w:val="20"/>
           <w:szCs w:val="20"/>
         </w:rPr>
-        <w:t>git</w:t>
-      </w:r>
-      <w:proofErr w:type="gramEnd"/>
+        <w:t xml:space="preserve">git </w:t>
+      </w:r>
       <w:r>
         <w:rPr>
           <w:rFonts w:ascii="Courier" w:hAnsi="Courier"/>
           <w:sz w:val="20"/>
           <w:szCs w:val="20"/>
         </w:rPr>
+        <w:t>clone</w:t>
+      </w:r>
+      <w:r>
+        <w:rPr>
+          <w:rFonts w:ascii="Courier" w:hAnsi="Courier"/>
+          <w:sz w:val="20"/>
+          <w:szCs w:val="20"/>
+        </w:rPr>
         <w:t xml:space="preserve"> </w:t>
       </w:r>
-      <w:r>
-        <w:rPr>
-          <w:rFonts w:ascii="Courier" w:hAnsi="Courier"/>
-          <w:sz w:val="20"/>
-          <w:szCs w:val="20"/>
-        </w:rPr>
-        <w:t>clone</w:t>
-      </w:r>
-      <w:r>
-        <w:rPr>
-          <w:rFonts w:ascii="Courier" w:hAnsi="Courier"/>
-          <w:sz w:val="20"/>
-          <w:szCs w:val="20"/>
-        </w:rPr>
-        <w:t xml:space="preserve"> </w:t>
-      </w:r>
-      <w:proofErr w:type="spellStart"/>
       <w:r>
         <w:rPr>
           <w:rFonts w:ascii="Courier" w:hAnsi="Courier"/>
@@ -1923,7 +1954,6 @@
         </w:rPr>
         <w:t>myURL</w:t>
       </w:r>
-      <w:proofErr w:type="spellEnd"/>
     </w:p>
     <w:p>
       <w:pPr>
@@ -1934,23 +1964,13 @@
           <w:szCs w:val="22"/>
         </w:rPr>
       </w:pPr>
-      <w:proofErr w:type="gramStart"/>
-      <w:r>
-        <w:rPr>
-          <w:sz w:val="22"/>
-          <w:szCs w:val="22"/>
-        </w:rPr>
-        <w:t>replacing</w:t>
-      </w:r>
-      <w:proofErr w:type="gramEnd"/>
-      <w:r>
-        <w:rPr>
-          <w:sz w:val="22"/>
-          <w:szCs w:val="22"/>
-        </w:rPr>
-        <w:t xml:space="preserve"> </w:t>
-      </w:r>
-      <w:proofErr w:type="spellStart"/>
+      <w:r>
+        <w:rPr>
+          <w:sz w:val="22"/>
+          <w:szCs w:val="22"/>
+        </w:rPr>
+        <w:t xml:space="preserve">replacing </w:t>
+      </w:r>
       <w:r>
         <w:rPr>
           <w:i/>
@@ -1959,7 +1979,6 @@
         </w:rPr>
         <w:t>myURL</w:t>
       </w:r>
-      <w:proofErr w:type="spellEnd"/>
       <w:r>
         <w:rPr>
           <w:sz w:val="22"/>
@@ -1974,7 +1993,7 @@
         <w:spacing w:line="276" w:lineRule="auto"/>
         <w:ind w:left="426"/>
         <w:rPr>
-          <w:ins w:id="32" w:author="Geerten Vuister" w:date="2014-12-19T10:35:00Z"/>
+          <w:ins w:id="58" w:author="Geerten Vuister" w:date="2014-12-19T10:35:00Z"/>
           <w:sz w:val="22"/>
           <w:szCs w:val="22"/>
         </w:rPr>
@@ -1993,12 +2012,12 @@
         <w:spacing w:line="276" w:lineRule="auto"/>
         <w:ind w:left="426"/>
         <w:rPr>
-          <w:ins w:id="33" w:author="Geerten Vuister" w:date="2014-12-19T10:36:00Z"/>
-          <w:sz w:val="22"/>
-          <w:szCs w:val="22"/>
-        </w:rPr>
-      </w:pPr>
-      <w:ins w:id="34" w:author="Geerten Vuister" w:date="2014-12-19T10:37:00Z">
+          <w:ins w:id="59" w:author="Geerten Vuister" w:date="2014-12-19T10:36:00Z"/>
+          <w:sz w:val="22"/>
+          <w:szCs w:val="22"/>
+        </w:rPr>
+      </w:pPr>
+      <w:ins w:id="60" w:author="Geerten Vuister" w:date="2014-12-19T10:37:00Z">
         <w:r>
           <w:rPr>
             <w:sz w:val="22"/>
@@ -2007,7 +2026,7 @@
           <w:t>Change to</w:t>
         </w:r>
       </w:ins>
-      <w:ins w:id="35" w:author="Geerten Vuister" w:date="2014-12-19T10:35:00Z">
+      <w:ins w:id="61" w:author="Geerten Vuister" w:date="2014-12-19T10:35:00Z">
         <w:r>
           <w:rPr>
             <w:sz w:val="22"/>
@@ -2016,7 +2035,7 @@
           <w:t xml:space="preserve"> the </w:t>
         </w:r>
       </w:ins>
-      <w:ins w:id="36" w:author="Geerten Vuister" w:date="2014-12-19T10:37:00Z">
+      <w:ins w:id="62" w:author="Geerten Vuister" w:date="2014-12-19T10:37:00Z">
         <w:r>
           <w:rPr>
             <w:sz w:val="22"/>
@@ -2025,7 +2044,7 @@
           <w:t xml:space="preserve">NEF </w:t>
         </w:r>
       </w:ins>
-      <w:ins w:id="37" w:author="Geerten Vuister" w:date="2014-12-19T10:35:00Z">
+      <w:ins w:id="63" w:author="Geerten Vuister" w:date="2014-12-19T10:35:00Z">
         <w:r>
           <w:rPr>
             <w:sz w:val="22"/>
@@ -2034,7 +2053,7 @@
           <w:t>directory</w:t>
         </w:r>
       </w:ins>
-      <w:ins w:id="38" w:author="Geerten Vuister" w:date="2014-12-19T10:37:00Z">
+      <w:ins w:id="64" w:author="Geerten Vuister" w:date="2014-12-19T10:37:00Z">
         <w:r>
           <w:rPr>
             <w:sz w:val="22"/>
@@ -2043,7 +2062,7 @@
           <w:t xml:space="preserve"> in the terminal</w:t>
         </w:r>
       </w:ins>
-      <w:ins w:id="39" w:author="Geerten Vuister" w:date="2014-12-19T10:36:00Z">
+      <w:ins w:id="65" w:author="Geerten Vuister" w:date="2014-12-19T10:36:00Z">
         <w:r>
           <w:rPr>
             <w:sz w:val="22"/>
@@ -2059,12 +2078,12 @@
         <w:spacing w:line="276" w:lineRule="auto"/>
         <w:ind w:left="426"/>
         <w:rPr>
-          <w:ins w:id="40" w:author="Geerten Vuister" w:date="2014-12-19T10:36:00Z"/>
-          <w:sz w:val="22"/>
-          <w:szCs w:val="22"/>
-        </w:rPr>
-      </w:pPr>
-      <w:ins w:id="41" w:author="Geerten Vuister" w:date="2014-12-19T10:35:00Z">
+          <w:ins w:id="66" w:author="Geerten Vuister" w:date="2014-12-19T10:36:00Z"/>
+          <w:sz w:val="18"/>
+          <w:szCs w:val="18"/>
+        </w:rPr>
+      </w:pPr>
+      <w:ins w:id="67" w:author="Geerten Vuister" w:date="2014-12-19T10:35:00Z">
         <w:r>
           <w:rPr>
             <w:sz w:val="22"/>
@@ -2076,13 +2095,7 @@
           <w:rPr>
             <w:rFonts w:ascii="Courier" w:hAnsi="Courier"/>
             <w:sz w:val="18"/>
-            <w:szCs w:val="20"/>
-            <w:rPrChange w:id="42" w:author="Geerten Vuister" w:date="2014-12-19T10:36:00Z">
-              <w:rPr>
-                <w:sz w:val="22"/>
-                <w:szCs w:val="22"/>
-              </w:rPr>
-            </w:rPrChange>
+            <w:szCs w:val="18"/>
           </w:rPr>
           <w:t>cd NEF</w:t>
         </w:r>
@@ -2119,23 +2132,7 @@
           <w:sz w:val="22"/>
           <w:szCs w:val="22"/>
         </w:rPr>
-        <w:t>repo you originally forked from (</w:t>
-      </w:r>
-      <w:proofErr w:type="spellStart"/>
-      <w:r>
-        <w:rPr>
-          <w:sz w:val="22"/>
-          <w:szCs w:val="22"/>
-        </w:rPr>
-        <w:t>NMRExchangeFormat</w:t>
-      </w:r>
-      <w:proofErr w:type="spellEnd"/>
-      <w:r>
-        <w:rPr>
-          <w:sz w:val="22"/>
-          <w:szCs w:val="22"/>
-        </w:rPr>
-        <w:t xml:space="preserve">/NEF,) is called ‘upstream’.  We’ll stick to those conventions here.  </w:t>
+        <w:t xml:space="preserve">repo you originally forked from (NMRExchangeFormat/NEF,) is called ‘upstream’.  We’ll stick to those conventions here.  </w:t>
       </w:r>
     </w:p>
     <w:p>
@@ -2183,30 +2180,20 @@
         </w:rPr>
         <w:t xml:space="preserve"> </w:t>
       </w:r>
-      <w:proofErr w:type="gramStart"/>
       <w:r>
         <w:rPr>
           <w:rFonts w:ascii="Courier" w:hAnsi="Courier"/>
           <w:sz w:val="20"/>
           <w:szCs w:val="20"/>
         </w:rPr>
-        <w:t>git</w:t>
-      </w:r>
-      <w:proofErr w:type="gramEnd"/>
+        <w:t xml:space="preserve">git remote add upstream </w:t>
+      </w:r>
       <w:r>
         <w:rPr>
           <w:rFonts w:ascii="Courier" w:hAnsi="Courier"/>
           <w:sz w:val="20"/>
           <w:szCs w:val="20"/>
         </w:rPr>
-        <w:t xml:space="preserve"> remote add upstream </w:t>
-      </w:r>
-      <w:r>
-        <w:rPr>
-          <w:rFonts w:ascii="Courier" w:hAnsi="Courier"/>
-          <w:sz w:val="20"/>
-          <w:szCs w:val="20"/>
-        </w:rPr>
         <w:t>https://github.com/NMRExchangeFormat/NEF.git</w:t>
       </w:r>
     </w:p>
@@ -2214,51 +2201,26 @@
       <w:pPr>
         <w:spacing w:line="276" w:lineRule="auto"/>
         <w:rPr>
-          <w:ins w:id="43" w:author="Geerten Vuister" w:date="2014-12-19T10:37:00Z"/>
-          <w:sz w:val="22"/>
-          <w:szCs w:val="22"/>
-        </w:rPr>
-      </w:pPr>
-    </w:p>
-    <w:p>
-      <w:pPr>
-        <w:spacing w:line="276" w:lineRule="auto"/>
-        <w:rPr>
-          <w:sz w:val="22"/>
-          <w:szCs w:val="22"/>
-        </w:rPr>
-      </w:pPr>
-      <w:proofErr w:type="spellStart"/>
-      <w:r>
-        <w:rPr>
-          <w:sz w:val="22"/>
-          <w:szCs w:val="22"/>
-        </w:rPr>
-        <w:t>Git</w:t>
-      </w:r>
-      <w:proofErr w:type="spellEnd"/>
-      <w:r>
-        <w:rPr>
-          <w:sz w:val="22"/>
-          <w:szCs w:val="22"/>
-        </w:rPr>
-        <w:t xml:space="preserve"> allows multiple </w:t>
-      </w:r>
-      <w:proofErr w:type="gramStart"/>
-      <w:r>
-        <w:rPr>
-          <w:sz w:val="22"/>
-          <w:szCs w:val="22"/>
-        </w:rPr>
-        <w:t>light-weight</w:t>
-      </w:r>
-      <w:proofErr w:type="gramEnd"/>
-      <w:r>
-        <w:rPr>
-          <w:sz w:val="22"/>
-          <w:szCs w:val="22"/>
-        </w:rPr>
-        <w:t xml:space="preserve"> </w:t>
+          <w:ins w:id="68" w:author="Geerten Vuister" w:date="2014-12-19T10:37:00Z"/>
+          <w:sz w:val="22"/>
+          <w:szCs w:val="22"/>
+        </w:rPr>
+      </w:pPr>
+    </w:p>
+    <w:p>
+      <w:pPr>
+        <w:spacing w:line="276" w:lineRule="auto"/>
+        <w:rPr>
+          <w:sz w:val="22"/>
+          <w:szCs w:val="22"/>
+        </w:rPr>
+      </w:pPr>
+      <w:r>
+        <w:rPr>
+          <w:sz w:val="22"/>
+          <w:szCs w:val="22"/>
+        </w:rPr>
+        <w:t xml:space="preserve">Git allows multiple light-weight </w:t>
       </w:r>
       <w:r>
         <w:rPr>
@@ -2267,7 +2229,7 @@
         </w:rPr>
         <w:t xml:space="preserve">branches to exist within one repository.  Currently, we only have one branch called ‘master’, although this may change in the </w:t>
       </w:r>
-      <w:del w:id="44" w:author="Geerten Vuister" w:date="2014-12-19T10:37:00Z">
+      <w:del w:id="69" w:author="Geerten Vuister" w:date="2014-12-19T10:37:00Z">
         <w:r>
           <w:rPr>
             <w:sz w:val="22"/>
@@ -2281,55 +2243,7 @@
           <w:sz w:val="22"/>
           <w:szCs w:val="22"/>
         </w:rPr>
-        <w:t xml:space="preserve">future.  For now, all operations will be carried out in the master branch.  Before moving any further, we’ll synchronize our local master branch with the </w:t>
-      </w:r>
-      <w:proofErr w:type="spellStart"/>
-      <w:r>
-        <w:rPr>
-          <w:sz w:val="22"/>
-          <w:szCs w:val="22"/>
-        </w:rPr>
-        <w:t>NMRExchangeFormat</w:t>
-      </w:r>
-      <w:proofErr w:type="spellEnd"/>
-      <w:r>
-        <w:rPr>
-          <w:sz w:val="22"/>
-          <w:szCs w:val="22"/>
-        </w:rPr>
-        <w:t xml:space="preserve">/NEF (upstream) master branch, </w:t>
-      </w:r>
-      <w:proofErr w:type="gramStart"/>
-      <w:r>
-        <w:rPr>
-          <w:sz w:val="22"/>
-          <w:szCs w:val="22"/>
-        </w:rPr>
-        <w:t>then</w:t>
-      </w:r>
-      <w:proofErr w:type="gramEnd"/>
-      <w:r>
-        <w:rPr>
-          <w:sz w:val="22"/>
-          <w:szCs w:val="22"/>
-        </w:rPr>
-        <w:t xml:space="preserve"> push any changes to our GitHub account.  Note: </w:t>
-      </w:r>
-      <w:proofErr w:type="gramStart"/>
-      <w:r>
-        <w:rPr>
-          <w:sz w:val="22"/>
-          <w:szCs w:val="22"/>
-        </w:rPr>
-        <w:t>there</w:t>
-      </w:r>
-      <w:proofErr w:type="gramEnd"/>
-      <w:r>
-        <w:rPr>
-          <w:sz w:val="22"/>
-          <w:szCs w:val="22"/>
-        </w:rPr>
-        <w:t xml:space="preserve"> will likely be no changes, don’t be surprised if it claims there’s nothing to do.</w:t>
+        <w:t>future.  For now, all operations will be carried out in the master branch.  Before moving any further, we’ll synchronize our local master branch with the NMRExchangeFormat/NEF (upstream) master branch, then push any changes to our GitHub account.  Note: there will likely be no changes, don’t be surprised if it claims there’s nothing to do.</w:t>
       </w:r>
     </w:p>
     <w:p>
@@ -2364,23 +2278,13 @@
           <w:szCs w:val="22"/>
         </w:rPr>
       </w:pPr>
-      <w:proofErr w:type="gramStart"/>
       <w:r>
         <w:rPr>
           <w:rFonts w:ascii="Courier" w:hAnsi="Courier"/>
           <w:sz w:val="20"/>
           <w:szCs w:val="20"/>
         </w:rPr>
-        <w:t>git</w:t>
-      </w:r>
-      <w:proofErr w:type="gramEnd"/>
-      <w:r>
-        <w:rPr>
-          <w:rFonts w:ascii="Courier" w:hAnsi="Courier"/>
-          <w:sz w:val="20"/>
-          <w:szCs w:val="20"/>
-        </w:rPr>
-        <w:t xml:space="preserve"> </w:t>
+        <w:t xml:space="preserve">git </w:t>
       </w:r>
       <w:r>
         <w:rPr>
@@ -2423,23 +2327,13 @@
           <w:szCs w:val="22"/>
         </w:rPr>
       </w:pPr>
-      <w:proofErr w:type="gramStart"/>
       <w:r>
         <w:rPr>
           <w:rFonts w:ascii="Courier" w:hAnsi="Courier"/>
           <w:sz w:val="20"/>
           <w:szCs w:val="20"/>
         </w:rPr>
-        <w:t>git</w:t>
-      </w:r>
-      <w:proofErr w:type="gramEnd"/>
-      <w:r>
-        <w:rPr>
-          <w:rFonts w:ascii="Courier" w:hAnsi="Courier"/>
-          <w:sz w:val="20"/>
-          <w:szCs w:val="20"/>
-        </w:rPr>
-        <w:t xml:space="preserve"> </w:t>
+        <w:t xml:space="preserve">git </w:t>
       </w:r>
       <w:r>
         <w:rPr>
@@ -2520,7 +2414,6 @@
           <w:szCs w:val="20"/>
         </w:rPr>
       </w:pPr>
-      <w:proofErr w:type="gramStart"/>
       <w:r>
         <w:rPr>
           <w:rFonts w:ascii="Courier" w:hAnsi="Courier"/>
@@ -2535,16 +2428,7 @@
           <w:sz w:val="20"/>
           <w:szCs w:val="20"/>
         </w:rPr>
-        <w:t>it</w:t>
-      </w:r>
-      <w:proofErr w:type="gramEnd"/>
-      <w:r>
-        <w:rPr>
-          <w:rFonts w:ascii="Courier" w:hAnsi="Courier"/>
-          <w:sz w:val="20"/>
-          <w:szCs w:val="20"/>
-        </w:rPr>
-        <w:t xml:space="preserve"> merge upstream</w:t>
+        <w:t>it merge upstream</w:t>
       </w:r>
       <w:r>
         <w:rPr>
@@ -2602,7 +2486,6 @@
           <w:szCs w:val="20"/>
         </w:rPr>
       </w:pPr>
-      <w:proofErr w:type="gramStart"/>
       <w:r>
         <w:rPr>
           <w:rFonts w:ascii="Courier" w:hAnsi="Courier"/>
@@ -2617,23 +2500,14 @@
           <w:sz w:val="20"/>
           <w:szCs w:val="20"/>
         </w:rPr>
-        <w:t>it</w:t>
-      </w:r>
-      <w:proofErr w:type="gramEnd"/>
+        <w:t xml:space="preserve">it </w:t>
+      </w:r>
       <w:r>
         <w:rPr>
           <w:rFonts w:ascii="Courier" w:hAnsi="Courier"/>
           <w:sz w:val="20"/>
           <w:szCs w:val="20"/>
         </w:rPr>
-        <w:t xml:space="preserve"> </w:t>
-      </w:r>
-      <w:r>
-        <w:rPr>
-          <w:rFonts w:ascii="Courier" w:hAnsi="Courier"/>
-          <w:sz w:val="20"/>
-          <w:szCs w:val="20"/>
-        </w:rPr>
         <w:t>push origin master</w:t>
       </w:r>
     </w:p>
@@ -2641,7 +2515,7 @@
       <w:pPr>
         <w:spacing w:line="276" w:lineRule="auto"/>
         <w:rPr>
-          <w:ins w:id="45" w:author="Geerten Vuister" w:date="2014-12-19T10:40:00Z"/>
+          <w:ins w:id="70" w:author="Geerten Vuister" w:date="2014-12-19T10:40:00Z"/>
           <w:sz w:val="22"/>
           <w:szCs w:val="22"/>
         </w:rPr>
@@ -2676,7 +2550,7 @@
         </w:rPr>
         <w:t xml:space="preserve"> (</w:t>
       </w:r>
-      <w:hyperlink r:id="rId16" w:history="1">
+      <w:hyperlink r:id="rId17" w:history="1">
         <w:r>
           <w:rPr>
             <w:rStyle w:val="Hyperlink"/>
@@ -2721,7 +2595,7 @@
         </w:rPr>
         <w:t xml:space="preserve"> create a branch, </w:t>
       </w:r>
-      <w:del w:id="46" w:author="Geerten Vuister" w:date="2014-12-19T10:40:00Z">
+      <w:del w:id="71" w:author="Geerten Vuister" w:date="2014-12-19T10:40:00Z">
         <w:r>
           <w:rPr>
             <w:sz w:val="22"/>
@@ -2771,23 +2645,7 @@
           <w:sz w:val="22"/>
           <w:szCs w:val="22"/>
         </w:rPr>
-        <w:t>Create a branch called ‘</w:t>
-      </w:r>
-      <w:proofErr w:type="spellStart"/>
-      <w:r>
-        <w:rPr>
-          <w:sz w:val="22"/>
-          <w:szCs w:val="22"/>
-        </w:rPr>
-        <w:t>myname</w:t>
-      </w:r>
-      <w:proofErr w:type="spellEnd"/>
-      <w:r>
-        <w:rPr>
-          <w:sz w:val="22"/>
-          <w:szCs w:val="22"/>
-        </w:rPr>
-        <w:t>’ and checkout the new branch:</w:t>
+        <w:t>Create a branch called ‘myname’ and checkout the new branch:</w:t>
       </w:r>
     </w:p>
     <w:p>
@@ -2800,89 +2658,49 @@
           <w:szCs w:val="20"/>
         </w:rPr>
       </w:pPr>
-      <w:proofErr w:type="gramStart"/>
       <w:r>
         <w:rPr>
           <w:rFonts w:ascii="Courier" w:hAnsi="Courier"/>
           <w:sz w:val="20"/>
           <w:szCs w:val="20"/>
         </w:rPr>
-        <w:t>git</w:t>
-      </w:r>
-      <w:proofErr w:type="gramEnd"/>
+        <w:t xml:space="preserve">git </w:t>
+      </w:r>
       <w:r>
         <w:rPr>
           <w:rFonts w:ascii="Courier" w:hAnsi="Courier"/>
           <w:sz w:val="20"/>
           <w:szCs w:val="20"/>
         </w:rPr>
-        <w:t xml:space="preserve"> </w:t>
-      </w:r>
-      <w:r>
+        <w:t>branch myname</w:t>
+      </w:r>
+    </w:p>
+    <w:p>
+      <w:pPr>
+        <w:spacing w:line="276" w:lineRule="auto"/>
+        <w:ind w:firstLine="426"/>
         <w:rPr>
           <w:rFonts w:ascii="Courier" w:hAnsi="Courier"/>
           <w:sz w:val="20"/>
           <w:szCs w:val="20"/>
         </w:rPr>
-        <w:t xml:space="preserve">branch </w:t>
-      </w:r>
-      <w:proofErr w:type="spellStart"/>
+      </w:pPr>
       <w:r>
         <w:rPr>
           <w:rFonts w:ascii="Courier" w:hAnsi="Courier"/>
           <w:sz w:val="20"/>
           <w:szCs w:val="20"/>
         </w:rPr>
-        <w:t>myname</w:t>
-      </w:r>
-      <w:proofErr w:type="spellEnd"/>
-    </w:p>
-    <w:p>
-      <w:pPr>
-        <w:spacing w:line="276" w:lineRule="auto"/>
-        <w:ind w:firstLine="426"/>
+        <w:t xml:space="preserve">git </w:t>
+      </w:r>
+      <w:r>
         <w:rPr>
           <w:rFonts w:ascii="Courier" w:hAnsi="Courier"/>
           <w:sz w:val="20"/>
           <w:szCs w:val="20"/>
         </w:rPr>
-      </w:pPr>
-      <w:proofErr w:type="gramStart"/>
-      <w:r>
-        <w:rPr>
-          <w:rFonts w:ascii="Courier" w:hAnsi="Courier"/>
-          <w:sz w:val="20"/>
-          <w:szCs w:val="20"/>
-        </w:rPr>
-        <w:t>git</w:t>
-      </w:r>
-      <w:proofErr w:type="gramEnd"/>
-      <w:r>
-        <w:rPr>
-          <w:rFonts w:ascii="Courier" w:hAnsi="Courier"/>
-          <w:sz w:val="20"/>
-          <w:szCs w:val="20"/>
-        </w:rPr>
-        <w:t xml:space="preserve"> </w:t>
-      </w:r>
-      <w:r>
-        <w:rPr>
-          <w:rFonts w:ascii="Courier" w:hAnsi="Courier"/>
-          <w:sz w:val="20"/>
-          <w:szCs w:val="20"/>
-        </w:rPr>
-        <w:t xml:space="preserve">checkout </w:t>
-      </w:r>
-      <w:proofErr w:type="spellStart"/>
-      <w:r>
-        <w:rPr>
-          <w:rFonts w:ascii="Courier" w:hAnsi="Courier"/>
-          <w:sz w:val="20"/>
-          <w:szCs w:val="20"/>
-        </w:rPr>
-        <w:t>myname</w:t>
-      </w:r>
-      <w:proofErr w:type="spellEnd"/>
+        <w:t>checkout myname</w:t>
+      </w:r>
     </w:p>
     <w:p>
       <w:pPr>
@@ -2939,23 +2757,13 @@
           <w:szCs w:val="20"/>
         </w:rPr>
       </w:pPr>
-      <w:proofErr w:type="gramStart"/>
       <w:r>
         <w:rPr>
           <w:rFonts w:ascii="Courier" w:hAnsi="Courier"/>
           <w:sz w:val="20"/>
           <w:szCs w:val="20"/>
         </w:rPr>
-        <w:t>git</w:t>
-      </w:r>
-      <w:proofErr w:type="gramEnd"/>
-      <w:r>
-        <w:rPr>
-          <w:rFonts w:ascii="Courier" w:hAnsi="Courier"/>
-          <w:sz w:val="20"/>
-          <w:szCs w:val="20"/>
-        </w:rPr>
-        <w:t xml:space="preserve"> </w:t>
+        <w:t xml:space="preserve">git </w:t>
       </w:r>
       <w:r>
         <w:rPr>
@@ -3077,23 +2885,13 @@
           <w:szCs w:val="20"/>
         </w:rPr>
       </w:pPr>
-      <w:proofErr w:type="gramStart"/>
       <w:r>
         <w:rPr>
           <w:rFonts w:ascii="Courier" w:hAnsi="Courier"/>
           <w:sz w:val="20"/>
           <w:szCs w:val="20"/>
         </w:rPr>
-        <w:t>git</w:t>
-      </w:r>
-      <w:proofErr w:type="gramEnd"/>
-      <w:r>
-        <w:rPr>
-          <w:rFonts w:ascii="Courier" w:hAnsi="Courier"/>
-          <w:sz w:val="20"/>
-          <w:szCs w:val="20"/>
-        </w:rPr>
-        <w:t xml:space="preserve"> </w:t>
+        <w:t xml:space="preserve">git </w:t>
       </w:r>
       <w:r>
         <w:rPr>
@@ -3160,7 +2958,6 @@
         </w:rPr>
         <w:t xml:space="preserve"> commit messages.  If you don’t supply one, you’ll be dropped into </w:t>
       </w:r>
-      <w:proofErr w:type="gramStart"/>
       <w:r>
         <w:rPr>
           <w:rFonts w:ascii="Courier" w:hAnsi="Courier"/>
@@ -3169,7 +2966,6 @@
         </w:rPr>
         <w:t>vi</w:t>
       </w:r>
-      <w:proofErr w:type="gramEnd"/>
       <w:r>
         <w:rPr>
           <w:sz w:val="22"/>
@@ -3192,64 +2988,28 @@
         </w:rPr>
         <w:t xml:space="preserve">, type </w:t>
       </w:r>
-      <w:proofErr w:type="spellStart"/>
       <w:r>
         <w:rPr>
           <w:rFonts w:ascii="Courier" w:hAnsi="Courier"/>
           <w:sz w:val="20"/>
           <w:szCs w:val="20"/>
         </w:rPr>
-        <w:t>esc</w:t>
-      </w:r>
-      <w:proofErr w:type="gramStart"/>
+        <w:t>esc:</w:t>
+      </w:r>
       <w:r>
         <w:rPr>
           <w:rFonts w:ascii="Courier" w:hAnsi="Courier"/>
           <w:sz w:val="20"/>
           <w:szCs w:val="20"/>
         </w:rPr>
-        <w:t>:</w:t>
-      </w:r>
-      <w:r>
-        <w:rPr>
-          <w:rFonts w:ascii="Courier" w:hAnsi="Courier"/>
-          <w:sz w:val="20"/>
-          <w:szCs w:val="20"/>
-        </w:rPr>
-        <w:t>q</w:t>
-      </w:r>
-      <w:proofErr w:type="spellEnd"/>
-      <w:proofErr w:type="gramEnd"/>
-      <w:r>
-        <w:rPr>
-          <w:rFonts w:ascii="Courier" w:hAnsi="Courier"/>
-          <w:sz w:val="20"/>
-          <w:szCs w:val="20"/>
-        </w:rPr>
-        <w:t>!</w:t>
-      </w:r>
-      <w:r>
-        <w:rPr>
-          <w:sz w:val="22"/>
-          <w:szCs w:val="22"/>
-        </w:rPr>
-        <w:t xml:space="preserve"> </w:t>
-      </w:r>
-      <w:proofErr w:type="gramStart"/>
-      <w:r>
-        <w:rPr>
-          <w:sz w:val="22"/>
-          <w:szCs w:val="22"/>
-        </w:rPr>
-        <w:t>and</w:t>
-      </w:r>
-      <w:proofErr w:type="gramEnd"/>
-      <w:r>
-        <w:rPr>
-          <w:sz w:val="22"/>
-          <w:szCs w:val="22"/>
-        </w:rPr>
-        <w:t xml:space="preserve"> try again.</w:t>
+        <w:t>q!</w:t>
+      </w:r>
+      <w:r>
+        <w:rPr>
+          <w:sz w:val="22"/>
+          <w:szCs w:val="22"/>
+        </w:rPr>
+        <w:t xml:space="preserve"> and try again.</w:t>
       </w:r>
     </w:p>
     <w:p>
@@ -3278,31 +3038,59 @@
           <w:sz w:val="22"/>
           <w:szCs w:val="22"/>
         </w:rPr>
-        <w:t xml:space="preserve">changes from the </w:t>
-      </w:r>
-      <w:proofErr w:type="spellStart"/>
-      <w:r>
-        <w:rPr>
-          <w:sz w:val="22"/>
-          <w:szCs w:val="22"/>
+        <w:t xml:space="preserve">changes from the myname branch </w:t>
+      </w:r>
+      <w:r>
+        <w:rPr>
+          <w:sz w:val="22"/>
+          <w:szCs w:val="22"/>
+        </w:rPr>
+        <w:t>to GitHub:</w:t>
+      </w:r>
+    </w:p>
+    <w:p>
+      <w:pPr>
+        <w:pStyle w:val="ListParagraph"/>
+        <w:spacing w:line="276" w:lineRule="auto"/>
+        <w:ind w:left="426"/>
+        <w:rPr>
+          <w:rFonts w:ascii="Courier" w:hAnsi="Courier"/>
+          <w:sz w:val="20"/>
+          <w:szCs w:val="20"/>
+        </w:rPr>
+      </w:pPr>
+      <w:r>
+        <w:rPr>
+          <w:rFonts w:ascii="Courier" w:hAnsi="Courier"/>
+          <w:sz w:val="20"/>
+          <w:szCs w:val="20"/>
+        </w:rPr>
+        <w:t>g</w:t>
+      </w:r>
+      <w:r>
+        <w:rPr>
+          <w:rFonts w:ascii="Courier" w:hAnsi="Courier"/>
+          <w:sz w:val="20"/>
+          <w:szCs w:val="20"/>
+        </w:rPr>
+        <w:t>it</w:t>
+      </w:r>
+      <w:r>
+        <w:rPr>
+          <w:rFonts w:ascii="Courier" w:hAnsi="Courier"/>
+          <w:sz w:val="20"/>
+          <w:szCs w:val="20"/>
+        </w:rPr>
+        <w:t xml:space="preserve"> push origin </w:t>
+      </w:r>
+      <w:r>
+        <w:rPr>
+          <w:rFonts w:ascii="Courier" w:hAnsi="Courier"/>
+          <w:sz w:val="20"/>
+          <w:szCs w:val="20"/>
         </w:rPr>
         <w:t>myname</w:t>
       </w:r>
-      <w:proofErr w:type="spellEnd"/>
-      <w:r>
-        <w:rPr>
-          <w:sz w:val="22"/>
-          <w:szCs w:val="22"/>
-        </w:rPr>
-        <w:t xml:space="preserve"> branch </w:t>
-      </w:r>
-      <w:r>
-        <w:rPr>
-          <w:sz w:val="22"/>
-          <w:szCs w:val="22"/>
-        </w:rPr>
-        <w:t>to GitHub:</w:t>
-      </w:r>
     </w:p>
     <w:p>
       <w:pPr>
@@ -3310,54 +3098,6 @@
         <w:spacing w:line="276" w:lineRule="auto"/>
         <w:ind w:left="426"/>
         <w:rPr>
-          <w:rFonts w:ascii="Courier" w:hAnsi="Courier"/>
-          <w:sz w:val="20"/>
-          <w:szCs w:val="20"/>
-        </w:rPr>
-      </w:pPr>
-      <w:proofErr w:type="gramStart"/>
-      <w:r>
-        <w:rPr>
-          <w:rFonts w:ascii="Courier" w:hAnsi="Courier"/>
-          <w:sz w:val="20"/>
-          <w:szCs w:val="20"/>
-        </w:rPr>
-        <w:t>g</w:t>
-      </w:r>
-      <w:r>
-        <w:rPr>
-          <w:rFonts w:ascii="Courier" w:hAnsi="Courier"/>
-          <w:sz w:val="20"/>
-          <w:szCs w:val="20"/>
-        </w:rPr>
-        <w:t>it</w:t>
-      </w:r>
-      <w:proofErr w:type="gramEnd"/>
-      <w:r>
-        <w:rPr>
-          <w:rFonts w:ascii="Courier" w:hAnsi="Courier"/>
-          <w:sz w:val="20"/>
-          <w:szCs w:val="20"/>
-        </w:rPr>
-        <w:t xml:space="preserve"> push origin </w:t>
-      </w:r>
-      <w:proofErr w:type="spellStart"/>
-      <w:r>
-        <w:rPr>
-          <w:rFonts w:ascii="Courier" w:hAnsi="Courier"/>
-          <w:sz w:val="20"/>
-          <w:szCs w:val="20"/>
-        </w:rPr>
-        <w:t>myname</w:t>
-      </w:r>
-      <w:proofErr w:type="spellEnd"/>
-    </w:p>
-    <w:p>
-      <w:pPr>
-        <w:pStyle w:val="ListParagraph"/>
-        <w:spacing w:line="276" w:lineRule="auto"/>
-        <w:ind w:left="426"/>
-        <w:rPr>
           <w:sz w:val="22"/>
           <w:szCs w:val="22"/>
         </w:rPr>
@@ -3384,7 +3124,7 @@
           <w:szCs w:val="22"/>
         </w:rPr>
       </w:pPr>
-      <w:del w:id="47" w:author="Geerten Vuister" w:date="2014-12-19T11:25:00Z">
+      <w:del w:id="72" w:author="Geerten Vuister" w:date="2014-12-19T11:25:00Z">
         <w:r>
           <w:rPr>
             <w:sz w:val="22"/>
@@ -3421,23 +3161,7 @@
           <w:sz w:val="22"/>
           <w:szCs w:val="22"/>
         </w:rPr>
-        <w:t xml:space="preserve">into the official </w:t>
-      </w:r>
-      <w:proofErr w:type="spellStart"/>
-      <w:r>
-        <w:rPr>
-          <w:sz w:val="22"/>
-          <w:szCs w:val="22"/>
-        </w:rPr>
-        <w:t>NMRExchangeFormat</w:t>
-      </w:r>
-      <w:proofErr w:type="spellEnd"/>
-      <w:r>
-        <w:rPr>
-          <w:sz w:val="22"/>
-          <w:szCs w:val="22"/>
-        </w:rPr>
-        <w:t xml:space="preserve"> NEF repository</w:t>
+        <w:t>into the official NMRExchangeFormat NEF repository</w:t>
       </w:r>
       <w:r>
         <w:rPr>
@@ -3537,23 +3261,7 @@
           <w:sz w:val="22"/>
           <w:szCs w:val="22"/>
         </w:rPr>
-        <w:t xml:space="preserve"> </w:t>
-      </w:r>
-      <w:proofErr w:type="spellStart"/>
-      <w:r>
-        <w:rPr>
-          <w:sz w:val="22"/>
-          <w:szCs w:val="22"/>
-        </w:rPr>
-        <w:t>myname</w:t>
-      </w:r>
-      <w:proofErr w:type="spellEnd"/>
-      <w:r>
-        <w:rPr>
-          <w:sz w:val="22"/>
-          <w:szCs w:val="22"/>
-        </w:rPr>
-        <w:t xml:space="preserve"> branch:</w:t>
+        <w:t xml:space="preserve"> myname branch:</w:t>
       </w:r>
     </w:p>
     <w:p>
@@ -3617,7 +3325,7 @@
                           </pic:cNvPicPr>
                         </pic:nvPicPr>
                         <pic:blipFill>
-                          <a:blip r:embed="rId17">
+                          <a:blip r:embed="rId18">
                             <a:extLst>
                               <a:ext uri="{28A0092B-C50C-407E-A947-70E740481C1C}">
                                 <a14:useLocalDpi xmlns:a14="http://schemas.microsoft.com/office/drawing/2010/main" val="0"/>
@@ -3713,7 +3421,7 @@
             <w:pict>
               <v:group id="Group 17" o:spid="_x0000_s1026" style="position:absolute;margin-left:111.7pt;margin-top:7.1pt;width:195.25pt;height:119.15pt;z-index:251670528" coordsize="2480097,1513344" o:gfxdata="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">
                 <v:shape id="Picture 5" o:spid="_x0000_s1027" type="#_x0000_t75" alt="Macintosh HD:Users:tjr22:Desktop:Screen Shot 2014-12-18 at 14.14.24.png" style="position:absolute;width:2468880;height:1503045;visibility:visible;mso-wrap-style:square" o:gfxdata="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" stroked="t" strokecolor="#d8d8d8 [2732]">
-                  <v:imagedata r:id="rId18" o:title="Screen Shot 2014-12-18 at 14.14.24.png"/>
+                  <v:imagedata r:id="rId19" o:title="Screen Shot 2014-12-18 at 14.14.24.png"/>
                   <v:path arrowok="t"/>
                 </v:shape>
                 <v:roundrect id="Rounded Rectangle 13" o:spid="_x0000_s1028" style="position:absolute;left:307340;top:1231900;width:2172757;height:281444;visibility:visible;mso-wrap-style:square;v-text-anchor:middle" arcsize="10923f" o:gfxdata="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" filled="f" strokecolor="#e36c0a [2409]" strokeweight="1.5pt">
@@ -3928,7 +3636,7 @@
                           </pic:cNvPicPr>
                         </pic:nvPicPr>
                         <pic:blipFill>
-                          <a:blip r:embed="rId19">
+                          <a:blip r:embed="rId20">
                             <a:extLst>
                               <a:ext uri="{28A0092B-C50C-407E-A947-70E740481C1C}">
                                 <a14:useLocalDpi xmlns:a14="http://schemas.microsoft.com/office/drawing/2010/main" val="0"/>
@@ -4024,7 +3732,7 @@
             <w:pict>
               <v:group id="Group 18" o:spid="_x0000_s1026" style="position:absolute;margin-left:125.35pt;margin-top:5.35pt;width:181.25pt;height:23.55pt;z-index:251672576" coordsize="2301875,299085" o:gfxdata="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">
                 <v:shape id="Picture 6" o:spid="_x0000_s1027" type="#_x0000_t75" alt="Macintosh HD:Users:tjr22:Desktop:Screen Shot 2014-12-18 at 14.15.31.png" style="position:absolute;left:14605;top:28575;width:2287270;height:268605;visibility:visible;mso-wrap-style:square" o:gfxdata="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" stroked="t" strokecolor="#d8d8d8 [2732]">
-                  <v:imagedata r:id="rId20" o:title="Screen Shot 2014-12-18 at 14.15.31.png"/>
+                  <v:imagedata r:id="rId21" o:title="Screen Shot 2014-12-18 at 14.15.31.png"/>
                   <v:path arrowok="t"/>
                 </v:shape>
                 <v:roundrect id="Rounded Rectangle 14" o:spid="_x0000_s1028" style="position:absolute;width:372745;height:299085;visibility:visible;mso-wrap-style:square;v-text-anchor:middle" arcsize="10923f" o:gfxdata="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" filled="f" strokecolor="#e36c0a [2409]" strokeweight="1.5pt">
@@ -4140,7 +3848,7 @@
                     </pic:cNvPicPr>
                   </pic:nvPicPr>
                   <pic:blipFill>
-                    <a:blip r:embed="rId21">
+                    <a:blip r:embed="rId22">
                       <a:extLst>
                         <a:ext uri="{28A0092B-C50C-407E-A947-70E740481C1C}">
                           <a14:useLocalDpi xmlns:a14="http://schemas.microsoft.com/office/drawing/2010/main" val="0"/>
@@ -4202,6 +3910,101 @@
         <w:spacing w:line="276" w:lineRule="auto"/>
         <w:ind w:left="425"/>
         <w:rPr>
+          <w:ins w:id="73" w:author="Geerten Vuister" w:date="2014-12-19T11:29:00Z"/>
+          <w:sz w:val="12"/>
+          <w:szCs w:val="12"/>
+        </w:rPr>
+      </w:pPr>
+      <w:ins w:id="74" w:author="Geerten Vuister" w:date="2014-12-19T11:30:00Z">
+        <w:r>
+          <w:rPr>
+            <w:noProof/>
+            <w:sz w:val="12"/>
+            <w:szCs w:val="12"/>
+          </w:rPr>
+          <w:drawing>
+            <wp:anchor distT="0" distB="0" distL="114300" distR="114300" simplePos="0" relativeHeight="251675648" behindDoc="0" locked="0" layoutInCell="1" allowOverlap="1" wp14:anchorId="3EBCAE68" wp14:editId="7E318BB1">
+              <wp:simplePos x="0" y="0"/>
+              <wp:positionH relativeFrom="column">
+                <wp:posOffset>-114300</wp:posOffset>
+              </wp:positionH>
+              <wp:positionV relativeFrom="paragraph">
+                <wp:posOffset>457200</wp:posOffset>
+              </wp:positionV>
+              <wp:extent cx="5724525" cy="5619115"/>
+              <wp:effectExtent l="0" t="0" r="0" b="0"/>
+              <wp:wrapTopAndBottom/>
+              <wp:docPr id="3" name="Picture 3" descr="Macintosh HD:Users:geerten:Desktop:screenshot_309.png"/>
+              <wp:cNvGraphicFramePr>
+                <a:graphicFrameLocks xmlns:a="http://schemas.openxmlformats.org/drawingml/2006/main" noChangeAspect="1"/>
+              </wp:cNvGraphicFramePr>
+              <a:graphic xmlns:a="http://schemas.openxmlformats.org/drawingml/2006/main">
+                <a:graphicData uri="http://schemas.openxmlformats.org/drawingml/2006/picture">
+                  <pic:pic xmlns:pic="http://schemas.openxmlformats.org/drawingml/2006/picture">
+                    <pic:nvPicPr>
+                      <pic:cNvPr id="0" name="Picture 3" descr="Macintosh HD:Users:geerten:Desktop:screenshot_309.png"/>
+                      <pic:cNvPicPr>
+                        <a:picLocks noChangeAspect="1" noChangeArrowheads="1"/>
+                      </pic:cNvPicPr>
+                    </pic:nvPicPr>
+                    <pic:blipFill>
+                      <a:blip r:embed="rId23">
+                        <a:extLst>
+                          <a:ext uri="{28A0092B-C50C-407E-A947-70E740481C1C}">
+                            <a14:useLocalDpi xmlns:a14="http://schemas.microsoft.com/office/drawing/2010/main" val="0"/>
+                          </a:ext>
+                        </a:extLst>
+                      </a:blip>
+                      <a:srcRect/>
+                      <a:stretch>
+                        <a:fillRect/>
+                      </a:stretch>
+                    </pic:blipFill>
+                    <pic:spPr bwMode="auto">
+                      <a:xfrm>
+                        <a:off x="0" y="0"/>
+                        <a:ext cx="5724525" cy="5619115"/>
+                      </a:xfrm>
+                      <a:prstGeom prst="rect">
+                        <a:avLst/>
+                      </a:prstGeom>
+                      <a:noFill/>
+                      <a:ln>
+                        <a:noFill/>
+                      </a:ln>
+                    </pic:spPr>
+                  </pic:pic>
+                </a:graphicData>
+              </a:graphic>
+              <wp14:sizeRelH relativeFrom="page">
+                <wp14:pctWidth>0</wp14:pctWidth>
+              </wp14:sizeRelH>
+              <wp14:sizeRelV relativeFrom="page">
+                <wp14:pctHeight>0</wp14:pctHeight>
+              </wp14:sizeRelV>
+            </wp:anchor>
+          </w:drawing>
+        </w:r>
+      </w:ins>
+    </w:p>
+    <w:p>
+      <w:pPr>
+        <w:pStyle w:val="ListParagraph"/>
+        <w:spacing w:line="276" w:lineRule="auto"/>
+        <w:ind w:left="425"/>
+        <w:rPr>
+          <w:ins w:id="75" w:author="Geerten Vuister" w:date="2014-12-19T11:29:00Z"/>
+          <w:sz w:val="12"/>
+          <w:szCs w:val="12"/>
+        </w:rPr>
+      </w:pPr>
+    </w:p>
+    <w:p>
+      <w:pPr>
+        <w:pStyle w:val="ListParagraph"/>
+        <w:spacing w:line="276" w:lineRule="auto"/>
+        <w:ind w:left="425"/>
+        <w:rPr>
           <w:sz w:val="12"/>
           <w:szCs w:val="12"/>
         </w:rPr>
@@ -4217,17 +4020,43 @@
         <w:spacing w:line="276" w:lineRule="auto"/>
         <w:ind w:left="425" w:hanging="357"/>
         <w:rPr>
-          <w:sz w:val="22"/>
-          <w:szCs w:val="22"/>
-        </w:rPr>
-      </w:pPr>
-      <w:r>
-        <w:rPr>
-          <w:sz w:val="22"/>
-          <w:szCs w:val="22"/>
-        </w:rPr>
-        <w:t>Enter a brief title for your pull request, and write a complete description of what the proposed changes are to start the discussion, and finally click on the green ‘Create pull request’ button.</w:t>
-      </w:r>
+          <w:ins w:id="76" w:author="Geerten Vuister" w:date="2014-12-19T11:30:00Z"/>
+          <w:sz w:val="22"/>
+          <w:szCs w:val="22"/>
+        </w:rPr>
+      </w:pPr>
+      <w:r>
+        <w:rPr>
+          <w:sz w:val="22"/>
+          <w:szCs w:val="22"/>
+        </w:rPr>
+        <w:t xml:space="preserve">Enter a brief title for your pull request, and write a </w:t>
+      </w:r>
+      <w:del w:id="77" w:author="Geerten Vuister" w:date="2014-12-19T11:31:00Z">
+        <w:r>
+          <w:rPr>
+            <w:sz w:val="22"/>
+            <w:szCs w:val="22"/>
+          </w:rPr>
+          <w:delText xml:space="preserve">complete </w:delText>
+        </w:r>
+      </w:del>
+      <w:r>
+        <w:rPr>
+          <w:sz w:val="22"/>
+          <w:szCs w:val="22"/>
+        </w:rPr>
+        <w:t>description of what the proposed changes are to start the discussion, and finally click on the green ‘Create pull request’ button.</w:t>
+      </w:r>
+    </w:p>
+    <w:p>
+      <w:pPr>
+        <w:spacing w:line="276" w:lineRule="auto"/>
+        <w:rPr>
+          <w:sz w:val="22"/>
+          <w:szCs w:val="22"/>
+        </w:rPr>
+      </w:pPr>
     </w:p>
     <w:p>
       <w:pPr>
@@ -4239,12 +4068,12 @@
         <w:spacing w:line="276" w:lineRule="auto"/>
         <w:ind w:left="426"/>
         <w:rPr>
-          <w:ins w:id="48" w:author="Geerten Vuister" w:date="2014-12-19T11:26:00Z"/>
-          <w:sz w:val="22"/>
-          <w:szCs w:val="22"/>
-        </w:rPr>
-      </w:pPr>
-      <w:ins w:id="49" w:author="Geerten Vuister" w:date="2014-12-19T11:25:00Z">
+          <w:ins w:id="78" w:author="Geerten Vuister" w:date="2014-12-19T11:26:00Z"/>
+          <w:sz w:val="22"/>
+          <w:szCs w:val="22"/>
+        </w:rPr>
+      </w:pPr>
+      <w:ins w:id="79" w:author="Geerten Vuister" w:date="2014-12-19T11:25:00Z">
         <w:r>
           <w:rPr>
             <w:sz w:val="22"/>
@@ -4253,15 +4082,151 @@
           <w:t xml:space="preserve">The </w:t>
         </w:r>
       </w:ins>
-      <w:proofErr w:type="spellStart"/>
-      <w:r>
-        <w:rPr>
-          <w:sz w:val="22"/>
-          <w:szCs w:val="22"/>
-        </w:rPr>
-        <w:t>NMRExchangeFormat</w:t>
-      </w:r>
-      <w:proofErr w:type="spellEnd"/>
+      <w:r>
+        <w:rPr>
+          <w:sz w:val="22"/>
+          <w:szCs w:val="22"/>
+        </w:rPr>
+        <w:t xml:space="preserve">NMRExchangeFormat </w:t>
+      </w:r>
+      <w:del w:id="80" w:author="Geerten Vuister" w:date="2014-12-19T11:25:00Z">
+        <w:r>
+          <w:rPr>
+            <w:sz w:val="22"/>
+            <w:szCs w:val="22"/>
+          </w:rPr>
+          <w:delText xml:space="preserve">supervisors </w:delText>
+        </w:r>
+      </w:del>
+      <w:ins w:id="81" w:author="Geerten Vuister" w:date="2014-12-19T11:25:00Z">
+        <w:r>
+          <w:rPr>
+            <w:sz w:val="22"/>
+            <w:szCs w:val="22"/>
+          </w:rPr>
+          <w:t>secretariat</w:t>
+        </w:r>
+        <w:r>
+          <w:rPr>
+            <w:sz w:val="22"/>
+            <w:szCs w:val="22"/>
+          </w:rPr>
+          <w:t xml:space="preserve"> </w:t>
+        </w:r>
+      </w:ins>
+      <w:r>
+        <w:rPr>
+          <w:sz w:val="22"/>
+          <w:szCs w:val="22"/>
+        </w:rPr>
+        <w:t xml:space="preserve">will </w:t>
+      </w:r>
+      <w:del w:id="82" w:author="Geerten Vuister" w:date="2014-12-19T11:26:00Z">
+        <w:r>
+          <w:rPr>
+            <w:sz w:val="22"/>
+            <w:szCs w:val="22"/>
+          </w:rPr>
+          <w:delText xml:space="preserve">discuss </w:delText>
+        </w:r>
+      </w:del>
+      <w:ins w:id="83" w:author="Geerten Vuister" w:date="2014-12-19T11:26:00Z">
+        <w:r>
+          <w:rPr>
+            <w:sz w:val="22"/>
+            <w:szCs w:val="22"/>
+          </w:rPr>
+          <w:t>put forward</w:t>
+        </w:r>
+        <w:r>
+          <w:rPr>
+            <w:sz w:val="22"/>
+            <w:szCs w:val="22"/>
+          </w:rPr>
+          <w:t xml:space="preserve"> </w:t>
+        </w:r>
+      </w:ins>
+      <w:r>
+        <w:rPr>
+          <w:sz w:val="22"/>
+          <w:szCs w:val="22"/>
+        </w:rPr>
+        <w:t>your change</w:t>
+      </w:r>
+      <w:ins w:id="84" w:author="Geerten Vuister" w:date="2014-12-19T11:26:00Z">
+        <w:r>
+          <w:rPr>
+            <w:sz w:val="22"/>
+            <w:szCs w:val="22"/>
+          </w:rPr>
+          <w:t xml:space="preserve">s </w:t>
+        </w:r>
+      </w:ins>
+      <w:del w:id="85" w:author="Geerten Vuister" w:date="2014-12-19T11:26:00Z">
+        <w:r>
+          <w:rPr>
+            <w:sz w:val="22"/>
+            <w:szCs w:val="22"/>
+          </w:rPr>
+          <w:delText>s with you</w:delText>
+        </w:r>
+      </w:del>
+      <w:ins w:id="86" w:author="Geerten Vuister" w:date="2014-12-19T11:26:00Z">
+        <w:r>
+          <w:rPr>
+            <w:sz w:val="22"/>
+            <w:szCs w:val="22"/>
+          </w:rPr>
+          <w:t>for discussion</w:t>
+        </w:r>
+      </w:ins>
+      <w:del w:id="87" w:author="Geerten Vuister" w:date="2014-12-19T11:26:00Z">
+        <w:r>
+          <w:rPr>
+            <w:sz w:val="22"/>
+            <w:szCs w:val="22"/>
+          </w:rPr>
+          <w:delText>, then decide whether or not to incorporate your changes</w:delText>
+        </w:r>
+      </w:del>
+      <w:r>
+        <w:rPr>
+          <w:sz w:val="22"/>
+          <w:szCs w:val="22"/>
+        </w:rPr>
+        <w:t>.</w:t>
+      </w:r>
+    </w:p>
+    <w:p>
+      <w:pPr>
+        <w:pStyle w:val="ListParagraph"/>
+        <w:spacing w:line="276" w:lineRule="auto"/>
+        <w:ind w:left="426"/>
+        <w:rPr>
+          <w:sz w:val="22"/>
+          <w:szCs w:val="22"/>
+        </w:rPr>
+      </w:pPr>
+      <w:bookmarkStart w:id="88" w:name="_GoBack"/>
+    </w:p>
+    <w:bookmarkEnd w:id="88"/>
+    <w:p>
+      <w:pPr>
+        <w:pStyle w:val="ListParagraph"/>
+        <w:spacing w:line="276" w:lineRule="auto"/>
+        <w:ind w:left="426"/>
+        <w:rPr>
+          <w:sz w:val="22"/>
+          <w:szCs w:val="22"/>
+        </w:rPr>
+      </w:pPr>
+      <w:r>
+        <w:rPr>
+          <w:sz w:val="22"/>
+          <w:szCs w:val="22"/>
+        </w:rPr>
+        <w:t>Note:</w:t>
+      </w:r>
       <w:r>
         <w:rPr>
           <w:sz w:val="22"/>
@@ -4269,161 +4234,6 @@
         </w:rPr>
         <w:t xml:space="preserve"> </w:t>
       </w:r>
-      <w:del w:id="50" w:author="Geerten Vuister" w:date="2014-12-19T11:25:00Z">
-        <w:r>
-          <w:rPr>
-            <w:sz w:val="22"/>
-            <w:szCs w:val="22"/>
-          </w:rPr>
-          <w:delText xml:space="preserve">supervisors </w:delText>
-        </w:r>
-      </w:del>
-      <w:ins w:id="51" w:author="Geerten Vuister" w:date="2014-12-19T11:25:00Z">
-        <w:r>
-          <w:rPr>
-            <w:sz w:val="22"/>
-            <w:szCs w:val="22"/>
-          </w:rPr>
-          <w:t>secretariat</w:t>
-        </w:r>
-        <w:r>
-          <w:rPr>
-            <w:sz w:val="22"/>
-            <w:szCs w:val="22"/>
-          </w:rPr>
-          <w:t xml:space="preserve"> </w:t>
-        </w:r>
-      </w:ins>
-      <w:r>
-        <w:rPr>
-          <w:sz w:val="22"/>
-          <w:szCs w:val="22"/>
-        </w:rPr>
-        <w:t xml:space="preserve">will </w:t>
-      </w:r>
-      <w:del w:id="52" w:author="Geerten Vuister" w:date="2014-12-19T11:26:00Z">
-        <w:r>
-          <w:rPr>
-            <w:sz w:val="22"/>
-            <w:szCs w:val="22"/>
-          </w:rPr>
-          <w:delText xml:space="preserve">discuss </w:delText>
-        </w:r>
-      </w:del>
-      <w:ins w:id="53" w:author="Geerten Vuister" w:date="2014-12-19T11:26:00Z">
-        <w:r>
-          <w:rPr>
-            <w:sz w:val="22"/>
-            <w:szCs w:val="22"/>
-          </w:rPr>
-          <w:t>put forward</w:t>
-        </w:r>
-        <w:r>
-          <w:rPr>
-            <w:sz w:val="22"/>
-            <w:szCs w:val="22"/>
-          </w:rPr>
-          <w:t xml:space="preserve"> </w:t>
-        </w:r>
-      </w:ins>
-      <w:r>
-        <w:rPr>
-          <w:sz w:val="22"/>
-          <w:szCs w:val="22"/>
-        </w:rPr>
-        <w:t>your change</w:t>
-      </w:r>
-      <w:ins w:id="54" w:author="Geerten Vuister" w:date="2014-12-19T11:26:00Z">
-        <w:r>
-          <w:rPr>
-            <w:sz w:val="22"/>
-            <w:szCs w:val="22"/>
-          </w:rPr>
-          <w:t xml:space="preserve">s </w:t>
-        </w:r>
-      </w:ins>
-      <w:del w:id="55" w:author="Geerten Vuister" w:date="2014-12-19T11:26:00Z">
-        <w:r>
-          <w:rPr>
-            <w:sz w:val="22"/>
-            <w:szCs w:val="22"/>
-          </w:rPr>
-          <w:delText>s with you</w:delText>
-        </w:r>
-      </w:del>
-      <w:ins w:id="56" w:author="Geerten Vuister" w:date="2014-12-19T11:26:00Z">
-        <w:r>
-          <w:rPr>
-            <w:sz w:val="22"/>
-            <w:szCs w:val="22"/>
-          </w:rPr>
-          <w:t>for discussion</w:t>
-        </w:r>
-      </w:ins>
-      <w:del w:id="57" w:author="Geerten Vuister" w:date="2014-12-19T11:26:00Z">
-        <w:r>
-          <w:rPr>
-            <w:sz w:val="22"/>
-            <w:szCs w:val="22"/>
-          </w:rPr>
-          <w:delText>, then decide whether or not to incorporate your changes</w:delText>
-        </w:r>
-      </w:del>
-      <w:r>
-        <w:rPr>
-          <w:sz w:val="22"/>
-          <w:szCs w:val="22"/>
-        </w:rPr>
-        <w:t>.</w:t>
-      </w:r>
-    </w:p>
-    <w:p>
-      <w:pPr>
-        <w:pStyle w:val="ListParagraph"/>
-        <w:spacing w:line="276" w:lineRule="auto"/>
-        <w:ind w:left="426"/>
-        <w:rPr>
-          <w:sz w:val="22"/>
-          <w:szCs w:val="22"/>
-        </w:rPr>
-        <w:pPrChange w:id="58" w:author="Geerten Vuister" w:date="2014-12-19T11:26:00Z">
-          <w:pPr>
-            <w:pStyle w:val="ListParagraph"/>
-            <w:numPr>
-              <w:numId w:val="4"/>
-            </w:numPr>
-            <w:spacing w:line="276" w:lineRule="auto"/>
-            <w:ind w:left="426" w:hanging="360"/>
-          </w:pPr>
-        </w:pPrChange>
-      </w:pPr>
-      <w:bookmarkStart w:id="59" w:name="_GoBack"/>
-      <w:bookmarkEnd w:id="59"/>
-    </w:p>
-    <w:p>
-      <w:pPr>
-        <w:pStyle w:val="ListParagraph"/>
-        <w:spacing w:line="276" w:lineRule="auto"/>
-        <w:ind w:left="426"/>
-        <w:rPr>
-          <w:sz w:val="22"/>
-          <w:szCs w:val="22"/>
-        </w:rPr>
-      </w:pPr>
-      <w:r>
-        <w:rPr>
-          <w:sz w:val="22"/>
-          <w:szCs w:val="22"/>
-        </w:rPr>
-        <w:t>Note:</w:t>
-      </w:r>
-      <w:r>
-        <w:rPr>
-          <w:sz w:val="22"/>
-          <w:szCs w:val="22"/>
-        </w:rPr>
-        <w:t xml:space="preserve"> </w:t>
-      </w:r>
       <w:r>
         <w:rPr>
           <w:sz w:val="22"/>
@@ -4443,23 +4253,7 @@
           <w:sz w:val="22"/>
           <w:szCs w:val="22"/>
         </w:rPr>
-        <w:t xml:space="preserve">First, add their repo as a remote as in step 7, </w:t>
-      </w:r>
-      <w:proofErr w:type="gramStart"/>
-      <w:r>
-        <w:rPr>
-          <w:sz w:val="22"/>
-          <w:szCs w:val="22"/>
-        </w:rPr>
-        <w:t>then</w:t>
-      </w:r>
-      <w:proofErr w:type="gramEnd"/>
-      <w:r>
-        <w:rPr>
-          <w:sz w:val="22"/>
-          <w:szCs w:val="22"/>
-        </w:rPr>
-        <w:t xml:space="preserve"> edit the target repo listed at the top of the page that results from step 18. </w:t>
+        <w:t xml:space="preserve">First, add their repo as a remote as in step 7, then edit the target repo listed at the top of the page that results from step 18. </w:t>
       </w:r>
       <w:r>
         <w:rPr>
@@ -4470,6 +4264,8 @@
       </w:r>
     </w:p>
     <w:sectPr>
+      <w:footerReference w:type="even" r:id="rId24"/>
+      <w:footerReference w:type="default" r:id="rId25"/>
       <w:pgSz w:w="11900" w:h="16840"/>
       <w:pgMar w:top="1440" w:right="1440" w:bottom="1440" w:left="1440" w:header="709" w:footer="709" w:gutter="0"/>
       <w:cols w:space="708"/>
@@ -4477,6 +4273,139 @@
     </w:sectPr>
   </w:body>
 </w:document>
+</file>
+
+<file path=word/endnotes.xml><?xml version="1.0" encoding="utf-8"?>
+<w:endnotes xmlns:wpc="http://schemas.microsoft.com/office/word/2010/wordprocessingCanvas" xmlns:mo="http://schemas.microsoft.com/office/mac/office/2008/main" xmlns:mc="http://schemas.openxmlformats.org/markup-compatibility/2006" xmlns:mv="urn:schemas-microsoft-com:mac:vml" xmlns:o="urn:schemas-microsoft-com:office:office" xmlns:r="http://schemas.openxmlformats.org/officeDocument/2006/relationships" xmlns:m="http://schemas.openxmlformats.org/officeDocument/2006/math" xmlns:v="urn:schemas-microsoft-com:vml" xmlns:wp14="http://schemas.microsoft.com/office/word/2010/wordprocessingDrawing" xmlns:wp="http://schemas.openxmlformats.org/drawingml/2006/wordprocessingDrawing" xmlns:w10="urn:schemas-microsoft-com:office:word" xmlns:w="http://schemas.openxmlformats.org/wordprocessingml/2006/main" xmlns:w14="http://schemas.microsoft.com/office/word/2010/wordml" xmlns:wpg="http://schemas.microsoft.com/office/word/2010/wordprocessingGroup" xmlns:wpi="http://schemas.microsoft.com/office/word/2010/wordprocessingInk" xmlns:wne="http://schemas.microsoft.com/office/word/2006/wordml" xmlns:wps="http://schemas.microsoft.com/office/word/2010/wordprocessingShape" mc:Ignorable="w14 wp14">
+  <w:endnote w:type="separator" w:id="-1">
+    <w:p>
+      <w:r>
+        <w:separator/>
+      </w:r>
+    </w:p>
+  </w:endnote>
+  <w:endnote w:type="continuationSeparator" w:id="0">
+    <w:p>
+      <w:r>
+        <w:continuationSeparator/>
+      </w:r>
+    </w:p>
+  </w:endnote>
+</w:endnotes>
+</file>
+
+<file path=word/footer1.xml><?xml version="1.0" encoding="utf-8"?>
+<w:ftr xmlns:wpc="http://schemas.microsoft.com/office/word/2010/wordprocessingCanvas" xmlns:mo="http://schemas.microsoft.com/office/mac/office/2008/main" xmlns:mc="http://schemas.openxmlformats.org/markup-compatibility/2006" xmlns:mv="urn:schemas-microsoft-com:mac:vml" xmlns:o="urn:schemas-microsoft-com:office:office" xmlns:r="http://schemas.openxmlformats.org/officeDocument/2006/relationships" xmlns:m="http://schemas.openxmlformats.org/officeDocument/2006/math" xmlns:v="urn:schemas-microsoft-com:vml" xmlns:wp14="http://schemas.microsoft.com/office/word/2010/wordprocessingDrawing" xmlns:wp="http://schemas.openxmlformats.org/drawingml/2006/wordprocessingDrawing" xmlns:w10="urn:schemas-microsoft-com:office:word" xmlns:w="http://schemas.openxmlformats.org/wordprocessingml/2006/main" xmlns:w14="http://schemas.microsoft.com/office/word/2010/wordml" xmlns:wpg="http://schemas.microsoft.com/office/word/2010/wordprocessingGroup" xmlns:wpi="http://schemas.microsoft.com/office/word/2010/wordprocessingInk" xmlns:wne="http://schemas.microsoft.com/office/word/2006/wordml" xmlns:wps="http://schemas.microsoft.com/office/word/2010/wordprocessingShape" mc:Ignorable="w14 wp14">
+  <w:p>
+    <w:pPr>
+      <w:pStyle w:val="Footer"/>
+      <w:framePr w:wrap="around" w:vAnchor="text" w:hAnchor="margin" w:xAlign="center" w:y="1"/>
+      <w:rPr>
+        <w:ins w:id="89" w:author="Geerten Vuister" w:date="2014-12-19T11:35:00Z"/>
+        <w:rStyle w:val="PageNumber"/>
+      </w:rPr>
+    </w:pPr>
+    <w:ins w:id="90" w:author="Geerten Vuister" w:date="2014-12-19T11:35:00Z">
+      <w:r>
+        <w:rPr>
+          <w:rStyle w:val="PageNumber"/>
+        </w:rPr>
+        <w:fldChar w:fldCharType="begin"/>
+      </w:r>
+      <w:r>
+        <w:rPr>
+          <w:rStyle w:val="PageNumber"/>
+        </w:rPr>
+        <w:instrText xml:space="preserve">PAGE  </w:instrText>
+      </w:r>
+      <w:r>
+        <w:rPr>
+          <w:rStyle w:val="PageNumber"/>
+        </w:rPr>
+        <w:fldChar w:fldCharType="end"/>
+      </w:r>
+    </w:ins>
+  </w:p>
+  <w:p>
+    <w:pPr>
+      <w:pStyle w:val="Footer"/>
+    </w:pPr>
+  </w:p>
+</w:ftr>
+</file>
+
+<file path=word/footer2.xml><?xml version="1.0" encoding="utf-8"?>
+<w:ftr xmlns:wpc="http://schemas.microsoft.com/office/word/2010/wordprocessingCanvas" xmlns:mo="http://schemas.microsoft.com/office/mac/office/2008/main" xmlns:mc="http://schemas.openxmlformats.org/markup-compatibility/2006" xmlns:mv="urn:schemas-microsoft-com:mac:vml" xmlns:o="urn:schemas-microsoft-com:office:office" xmlns:r="http://schemas.openxmlformats.org/officeDocument/2006/relationships" xmlns:m="http://schemas.openxmlformats.org/officeDocument/2006/math" xmlns:v="urn:schemas-microsoft-com:vml" xmlns:wp14="http://schemas.microsoft.com/office/word/2010/wordprocessingDrawing" xmlns:wp="http://schemas.openxmlformats.org/drawingml/2006/wordprocessingDrawing" xmlns:w10="urn:schemas-microsoft-com:office:word" xmlns:w="http://schemas.openxmlformats.org/wordprocessingml/2006/main" xmlns:w14="http://schemas.microsoft.com/office/word/2010/wordml" xmlns:wpg="http://schemas.microsoft.com/office/word/2010/wordprocessingGroup" xmlns:wpi="http://schemas.microsoft.com/office/word/2010/wordprocessingInk" xmlns:wne="http://schemas.microsoft.com/office/word/2006/wordml" xmlns:wps="http://schemas.microsoft.com/office/word/2010/wordprocessingShape" mc:Ignorable="w14 wp14">
+  <w:p>
+    <w:pPr>
+      <w:pStyle w:val="Footer"/>
+      <w:framePr w:wrap="around" w:vAnchor="text" w:hAnchor="margin" w:xAlign="center" w:y="1"/>
+      <w:rPr>
+        <w:ins w:id="91" w:author="Geerten Vuister" w:date="2014-12-19T11:35:00Z"/>
+        <w:rStyle w:val="PageNumber"/>
+      </w:rPr>
+    </w:pPr>
+    <w:ins w:id="92" w:author="Geerten Vuister" w:date="2014-12-19T11:35:00Z">
+      <w:r>
+        <w:rPr>
+          <w:rStyle w:val="PageNumber"/>
+        </w:rPr>
+        <w:fldChar w:fldCharType="begin"/>
+      </w:r>
+      <w:r>
+        <w:rPr>
+          <w:rStyle w:val="PageNumber"/>
+        </w:rPr>
+        <w:instrText xml:space="preserve">PAGE  </w:instrText>
+      </w:r>
+    </w:ins>
+    <w:r>
+      <w:rPr>
+        <w:rStyle w:val="PageNumber"/>
+      </w:rPr>
+      <w:fldChar w:fldCharType="separate"/>
+    </w:r>
+    <w:r>
+      <w:rPr>
+        <w:rStyle w:val="PageNumber"/>
+        <w:noProof/>
+      </w:rPr>
+      <w:t>1</w:t>
+    </w:r>
+    <w:ins w:id="93" w:author="Geerten Vuister" w:date="2014-12-19T11:35:00Z">
+      <w:r>
+        <w:rPr>
+          <w:rStyle w:val="PageNumber"/>
+        </w:rPr>
+        <w:fldChar w:fldCharType="end"/>
+      </w:r>
+    </w:ins>
+  </w:p>
+  <w:p>
+    <w:pPr>
+      <w:pStyle w:val="Footer"/>
+    </w:pPr>
+  </w:p>
+</w:ftr>
+</file>
+
+<file path=word/footnotes.xml><?xml version="1.0" encoding="utf-8"?>
+<w:footnotes xmlns:wpc="http://schemas.microsoft.com/office/word/2010/wordprocessingCanvas" xmlns:mo="http://schemas.microsoft.com/office/mac/office/2008/main" xmlns:mc="http://schemas.openxmlformats.org/markup-compatibility/2006" xmlns:mv="urn:schemas-microsoft-com:mac:vml" xmlns:o="urn:schemas-microsoft-com:office:office" xmlns:r="http://schemas.openxmlformats.org/officeDocument/2006/relationships" xmlns:m="http://schemas.openxmlformats.org/officeDocument/2006/math" xmlns:v="urn:schemas-microsoft-com:vml" xmlns:wp14="http://schemas.microsoft.com/office/word/2010/wordprocessingDrawing" xmlns:wp="http://schemas.openxmlformats.org/drawingml/2006/wordprocessingDrawing" xmlns:w10="urn:schemas-microsoft-com:office:word" xmlns:w="http://schemas.openxmlformats.org/wordprocessingml/2006/main" xmlns:w14="http://schemas.microsoft.com/office/word/2010/wordml" xmlns:wpg="http://schemas.microsoft.com/office/word/2010/wordprocessingGroup" xmlns:wpi="http://schemas.microsoft.com/office/word/2010/wordprocessingInk" xmlns:wne="http://schemas.microsoft.com/office/word/2006/wordml" xmlns:wps="http://schemas.microsoft.com/office/word/2010/wordprocessingShape" mc:Ignorable="w14 wp14">
+  <w:footnote w:type="separator" w:id="-1">
+    <w:p>
+      <w:r>
+        <w:separator/>
+      </w:r>
+    </w:p>
+  </w:footnote>
+  <w:footnote w:type="continuationSeparator" w:id="0">
+    <w:p>
+      <w:r>
+        <w:continuationSeparator/>
+      </w:r>
+    </w:p>
+  </w:footnote>
+</w:footnotes>
 </file>
 
 <file path=word/numbering.xml><?xml version="1.0" encoding="utf-8"?>
@@ -5180,6 +5109,53 @@
     <w:name w:val="Normal"/>
     <w:qFormat/>
   </w:style>
+  <w:style w:type="paragraph" w:styleId="Heading1">
+    <w:name w:val="heading 1"/>
+    <w:basedOn w:val="Normal"/>
+    <w:next w:val="Normal"/>
+    <w:link w:val="Heading1Char"/>
+    <w:uiPriority w:val="9"/>
+    <w:qFormat/>
+    <w:rsid w:val="0097475C"/>
+    <w:pPr>
+      <w:keepNext/>
+      <w:keepLines/>
+      <w:spacing w:before="480"/>
+      <w:outlineLvl w:val="0"/>
+    </w:pPr>
+    <w:rPr>
+      <w:rFonts w:asciiTheme="majorHAnsi" w:eastAsiaTheme="majorEastAsia" w:hAnsiTheme="majorHAnsi" w:cstheme="majorBidi"/>
+      <w:b/>
+      <w:bCs/>
+      <w:color w:val="345A8A" w:themeColor="accent1" w:themeShade="B5"/>
+      <w:sz w:val="32"/>
+      <w:szCs w:val="32"/>
+    </w:rPr>
+  </w:style>
+  <w:style w:type="paragraph" w:styleId="Heading2">
+    <w:name w:val="heading 2"/>
+    <w:basedOn w:val="Normal"/>
+    <w:next w:val="Normal"/>
+    <w:link w:val="Heading2Char"/>
+    <w:uiPriority w:val="9"/>
+    <w:unhideWhenUsed/>
+    <w:qFormat/>
+    <w:rsid w:val="0097475C"/>
+    <w:pPr>
+      <w:keepNext/>
+      <w:keepLines/>
+      <w:spacing w:before="200"/>
+      <w:outlineLvl w:val="1"/>
+    </w:pPr>
+    <w:rPr>
+      <w:rFonts w:asciiTheme="majorHAnsi" w:eastAsiaTheme="majorEastAsia" w:hAnsiTheme="majorHAnsi" w:cstheme="majorBidi"/>
+      <w:b/>
+      <w:bCs/>
+      <w:color w:val="4F81BD" w:themeColor="accent1"/>
+      <w:sz w:val="26"/>
+      <w:szCs w:val="26"/>
+    </w:rPr>
+  </w:style>
   <w:style w:type="character" w:default="1" w:styleId="DefaultParagraphFont">
     <w:name w:val="Default Paragraph Font"/>
     <w:uiPriority w:val="1"/>
@@ -5267,6 +5243,65 @@
       <w:sz w:val="18"/>
       <w:szCs w:val="18"/>
     </w:rPr>
+  </w:style>
+  <w:style w:type="character" w:customStyle="1" w:styleId="Heading1Char">
+    <w:name w:val="Heading 1 Char"/>
+    <w:basedOn w:val="DefaultParagraphFont"/>
+    <w:link w:val="Heading1"/>
+    <w:uiPriority w:val="9"/>
+    <w:rsid w:val="0097475C"/>
+    <w:rPr>
+      <w:rFonts w:asciiTheme="majorHAnsi" w:eastAsiaTheme="majorEastAsia" w:hAnsiTheme="majorHAnsi" w:cstheme="majorBidi"/>
+      <w:b/>
+      <w:bCs/>
+      <w:color w:val="345A8A" w:themeColor="accent1" w:themeShade="B5"/>
+      <w:sz w:val="32"/>
+      <w:szCs w:val="32"/>
+    </w:rPr>
+  </w:style>
+  <w:style w:type="character" w:customStyle="1" w:styleId="Heading2Char">
+    <w:name w:val="Heading 2 Char"/>
+    <w:basedOn w:val="DefaultParagraphFont"/>
+    <w:link w:val="Heading2"/>
+    <w:uiPriority w:val="9"/>
+    <w:rsid w:val="0097475C"/>
+    <w:rPr>
+      <w:rFonts w:asciiTheme="majorHAnsi" w:eastAsiaTheme="majorEastAsia" w:hAnsiTheme="majorHAnsi" w:cstheme="majorBidi"/>
+      <w:b/>
+      <w:bCs/>
+      <w:color w:val="4F81BD" w:themeColor="accent1"/>
+      <w:sz w:val="26"/>
+      <w:szCs w:val="26"/>
+    </w:rPr>
+  </w:style>
+  <w:style w:type="paragraph" w:styleId="Footer">
+    <w:name w:val="footer"/>
+    <w:basedOn w:val="Normal"/>
+    <w:link w:val="FooterChar"/>
+    <w:uiPriority w:val="99"/>
+    <w:unhideWhenUsed/>
+    <w:rsid w:val="0097475C"/>
+    <w:pPr>
+      <w:tabs>
+        <w:tab w:val="center" w:pos="4320"/>
+        <w:tab w:val="right" w:pos="8640"/>
+      </w:tabs>
+    </w:pPr>
+  </w:style>
+  <w:style w:type="character" w:customStyle="1" w:styleId="FooterChar">
+    <w:name w:val="Footer Char"/>
+    <w:basedOn w:val="DefaultParagraphFont"/>
+    <w:link w:val="Footer"/>
+    <w:uiPriority w:val="99"/>
+    <w:rsid w:val="0097475C"/>
+  </w:style>
+  <w:style w:type="character" w:styleId="PageNumber">
+    <w:name w:val="page number"/>
+    <w:basedOn w:val="DefaultParagraphFont"/>
+    <w:uiPriority w:val="99"/>
+    <w:semiHidden/>
+    <w:unhideWhenUsed/>
+    <w:rsid w:val="0097475C"/>
   </w:style>
 </w:styles>
 </file>
@@ -5427,6 +5462,53 @@
     <w:name w:val="Normal"/>
     <w:qFormat/>
   </w:style>
+  <w:style w:type="paragraph" w:styleId="Heading1">
+    <w:name w:val="heading 1"/>
+    <w:basedOn w:val="Normal"/>
+    <w:next w:val="Normal"/>
+    <w:link w:val="Heading1Char"/>
+    <w:uiPriority w:val="9"/>
+    <w:qFormat/>
+    <w:rsid w:val="0097475C"/>
+    <w:pPr>
+      <w:keepNext/>
+      <w:keepLines/>
+      <w:spacing w:before="480"/>
+      <w:outlineLvl w:val="0"/>
+    </w:pPr>
+    <w:rPr>
+      <w:rFonts w:asciiTheme="majorHAnsi" w:eastAsiaTheme="majorEastAsia" w:hAnsiTheme="majorHAnsi" w:cstheme="majorBidi"/>
+      <w:b/>
+      <w:bCs/>
+      <w:color w:val="345A8A" w:themeColor="accent1" w:themeShade="B5"/>
+      <w:sz w:val="32"/>
+      <w:szCs w:val="32"/>
+    </w:rPr>
+  </w:style>
+  <w:style w:type="paragraph" w:styleId="Heading2">
+    <w:name w:val="heading 2"/>
+    <w:basedOn w:val="Normal"/>
+    <w:next w:val="Normal"/>
+    <w:link w:val="Heading2Char"/>
+    <w:uiPriority w:val="9"/>
+    <w:unhideWhenUsed/>
+    <w:qFormat/>
+    <w:rsid w:val="0097475C"/>
+    <w:pPr>
+      <w:keepNext/>
+      <w:keepLines/>
+      <w:spacing w:before="200"/>
+      <w:outlineLvl w:val="1"/>
+    </w:pPr>
+    <w:rPr>
+      <w:rFonts w:asciiTheme="majorHAnsi" w:eastAsiaTheme="majorEastAsia" w:hAnsiTheme="majorHAnsi" w:cstheme="majorBidi"/>
+      <w:b/>
+      <w:bCs/>
+      <w:color w:val="4F81BD" w:themeColor="accent1"/>
+      <w:sz w:val="26"/>
+      <w:szCs w:val="26"/>
+    </w:rPr>
+  </w:style>
   <w:style w:type="character" w:default="1" w:styleId="DefaultParagraphFont">
     <w:name w:val="Default Paragraph Font"/>
     <w:uiPriority w:val="1"/>
@@ -5514,6 +5596,65 @@
       <w:sz w:val="18"/>
       <w:szCs w:val="18"/>
     </w:rPr>
+  </w:style>
+  <w:style w:type="character" w:customStyle="1" w:styleId="Heading1Char">
+    <w:name w:val="Heading 1 Char"/>
+    <w:basedOn w:val="DefaultParagraphFont"/>
+    <w:link w:val="Heading1"/>
+    <w:uiPriority w:val="9"/>
+    <w:rsid w:val="0097475C"/>
+    <w:rPr>
+      <w:rFonts w:asciiTheme="majorHAnsi" w:eastAsiaTheme="majorEastAsia" w:hAnsiTheme="majorHAnsi" w:cstheme="majorBidi"/>
+      <w:b/>
+      <w:bCs/>
+      <w:color w:val="345A8A" w:themeColor="accent1" w:themeShade="B5"/>
+      <w:sz w:val="32"/>
+      <w:szCs w:val="32"/>
+    </w:rPr>
+  </w:style>
+  <w:style w:type="character" w:customStyle="1" w:styleId="Heading2Char">
+    <w:name w:val="Heading 2 Char"/>
+    <w:basedOn w:val="DefaultParagraphFont"/>
+    <w:link w:val="Heading2"/>
+    <w:uiPriority w:val="9"/>
+    <w:rsid w:val="0097475C"/>
+    <w:rPr>
+      <w:rFonts w:asciiTheme="majorHAnsi" w:eastAsiaTheme="majorEastAsia" w:hAnsiTheme="majorHAnsi" w:cstheme="majorBidi"/>
+      <w:b/>
+      <w:bCs/>
+      <w:color w:val="4F81BD" w:themeColor="accent1"/>
+      <w:sz w:val="26"/>
+      <w:szCs w:val="26"/>
+    </w:rPr>
+  </w:style>
+  <w:style w:type="paragraph" w:styleId="Footer">
+    <w:name w:val="footer"/>
+    <w:basedOn w:val="Normal"/>
+    <w:link w:val="FooterChar"/>
+    <w:uiPriority w:val="99"/>
+    <w:unhideWhenUsed/>
+    <w:rsid w:val="0097475C"/>
+    <w:pPr>
+      <w:tabs>
+        <w:tab w:val="center" w:pos="4320"/>
+        <w:tab w:val="right" w:pos="8640"/>
+      </w:tabs>
+    </w:pPr>
+  </w:style>
+  <w:style w:type="character" w:customStyle="1" w:styleId="FooterChar">
+    <w:name w:val="Footer Char"/>
+    <w:basedOn w:val="DefaultParagraphFont"/>
+    <w:link w:val="Footer"/>
+    <w:uiPriority w:val="99"/>
+    <w:rsid w:val="0097475C"/>
+  </w:style>
+  <w:style w:type="character" w:styleId="PageNumber">
+    <w:name w:val="page number"/>
+    <w:basedOn w:val="DefaultParagraphFont"/>
+    <w:uiPriority w:val="99"/>
+    <w:semiHidden/>
+    <w:unhideWhenUsed/>
+    <w:rsid w:val="0097475C"/>
   </w:style>
 </w:styles>
 </file>
@@ -5843,7 +5984,7 @@
 </file>
 
 <file path=customXml/itemProps1.xml><?xml version="1.0" encoding="utf-8"?>
-<ds:datastoreItem xmlns:ds="http://schemas.openxmlformats.org/officeDocument/2006/customXml" ds:itemID="{5F5B09F1-2CB7-9740-9106-247278A3A21B}">
+<ds:datastoreItem xmlns:ds="http://schemas.openxmlformats.org/officeDocument/2006/customXml" ds:itemID="{1D05E97F-B5B3-6545-9548-55B21C4ACF48}">
   <ds:schemaRefs>
     <ds:schemaRef ds:uri="http://schemas.openxmlformats.org/officeDocument/2006/bibliography"/>
   </ds:schemaRefs>
